--- a/Резюме Герасимов Дмитрий.docx
+++ b/Резюме Герасимов Дмитрий.docx
@@ -652,7 +652,38 @@
           <w:u w:val="none"/>
           <w:lang w:val="en-US"/>
         </w:rPr>
-        <w:t>Python Django.</w:t>
+        <w:t>Python</w:t>
+      </w:r>
+      <w:r>
+        <w:rPr>
+          <w:b w:val="0"/>
+          <w:bCs w:val="0"/>
+          <w:sz w:val="24"/>
+          <w:szCs w:val="24"/>
+          <w:u w:val="none"/>
+        </w:rPr>
+        <w:t xml:space="preserve"> </w:t>
+      </w:r>
+      <w:r>
+        <w:rPr>
+          <w:b w:val="0"/>
+          <w:bCs w:val="0"/>
+          <w:sz w:val="24"/>
+          <w:szCs w:val="24"/>
+          <w:u w:val="none"/>
+          <w:lang w:val="en-US"/>
+        </w:rPr>
+        <w:t>Django</w:t>
+      </w:r>
+      <w:r>
+        <w:rPr>
+          <w:b w:val="0"/>
+          <w:bCs w:val="0"/>
+          <w:sz w:val="24"/>
+          <w:szCs w:val="24"/>
+          <w:u w:val="none"/>
+        </w:rPr>
+        <w:t>.</w:t>
       </w:r>
     </w:p>
     <w:p>
@@ -1007,9 +1038,126 @@
           <w:szCs w:val="24"/>
           <w:u w:val="none"/>
         </w:rPr>
+        <w:t xml:space="preserve">Разработал андроид приложение </w:t>
+      </w:r>
+      <w:hyperlink r:id="rId12" w:history="1">
+        <w:r>
+          <w:rPr>
+            <w:rStyle w:val="ae"/>
+            <w:b w:val="0"/>
+            <w:bCs w:val="0"/>
+            <w:sz w:val="24"/>
+            <w:szCs w:val="24"/>
+          </w:rPr>
+          <w:t>«</w:t>
+        </w:r>
+        <w:r>
+          <w:rPr>
+            <w:rStyle w:val="ae"/>
+            <w:b w:val="0"/>
+            <w:bCs w:val="0"/>
+            <w:sz w:val="24"/>
+            <w:szCs w:val="24"/>
+            <w:lang w:val="en-US"/>
+          </w:rPr>
+          <w:t>Roflan</w:t>
+        </w:r>
+        <w:r>
+          <w:rPr>
+            <w:rStyle w:val="ae"/>
+            <w:b w:val="0"/>
+            <w:bCs w:val="0"/>
+            <w:sz w:val="24"/>
+            <w:szCs w:val="24"/>
+          </w:rPr>
+          <w:t>-</w:t>
+        </w:r>
+        <w:r>
+          <w:rPr>
+            <w:rStyle w:val="ae"/>
+            <w:b w:val="0"/>
+            <w:bCs w:val="0"/>
+            <w:sz w:val="24"/>
+            <w:szCs w:val="24"/>
+            <w:lang w:val="en-US"/>
+          </w:rPr>
+          <w:t>Movies</w:t>
+        </w:r>
+        <w:r>
+          <w:rPr>
+            <w:rStyle w:val="ae"/>
+            <w:b w:val="0"/>
+            <w:bCs w:val="0"/>
+            <w:sz w:val="24"/>
+            <w:szCs w:val="24"/>
+          </w:rPr>
+          <w:t>»</w:t>
+        </w:r>
+      </w:hyperlink>
+      <w:r>
+        <w:rPr>
+          <w:b w:val="0"/>
+          <w:bCs w:val="0"/>
+          <w:sz w:val="24"/>
+          <w:szCs w:val="24"/>
+          <w:u w:val="none"/>
+        </w:rPr>
+        <w:t xml:space="preserve"> </w:t>
+      </w:r>
+      <w:r>
+        <w:rPr>
+          <w:b w:val="0"/>
+          <w:bCs w:val="0"/>
+          <w:sz w:val="24"/>
+          <w:szCs w:val="24"/>
+          <w:u w:val="none"/>
+        </w:rPr>
+        <w:t>[</w:t>
+      </w:r>
+      <w:r>
+        <w:rPr>
+          <w:b w:val="0"/>
+          <w:bCs w:val="0"/>
+          <w:sz w:val="24"/>
+          <w:szCs w:val="24"/>
+          <w:u w:val="none"/>
+        </w:rPr>
+        <w:t>Киноновинки</w:t>
+      </w:r>
+      <w:r>
+        <w:rPr>
+          <w:b w:val="0"/>
+          <w:bCs w:val="0"/>
+          <w:sz w:val="24"/>
+          <w:szCs w:val="24"/>
+          <w:u w:val="none"/>
+        </w:rPr>
+        <w:t>]</w:t>
+      </w:r>
+    </w:p>
+    <w:p>
+      <w:pPr>
+        <w:pStyle w:val="2"/>
+        <w:keepNext w:val="0"/>
+        <w:keepLines/>
+        <w:widowControl w:val="0"/>
+        <w:numPr>
+          <w:ilvl w:val="0"/>
+          <w:numId w:val="15"/>
+        </w:numPr>
+        <w:spacing w:before="240" w:after="0"/>
+      </w:pPr>
+      <w:r>
+        <w:rPr>
+          <w:b w:val="0"/>
+          <w:bCs w:val="0"/>
+          <w:sz w:val="24"/>
+          <w:szCs w:val="24"/>
+          <w:u w:val="none"/>
+        </w:rPr>
         <w:t xml:space="preserve">Разработал программу </w:t>
       </w:r>
-      <w:hyperlink r:id="rId12" w:history="1">
+      <w:hyperlink r:id="rId13" w:history="1">
         <w:r>
           <w:rPr>
             <w:rStyle w:val="ae"/>
@@ -1106,7 +1254,7 @@
         </w:rPr>
         <w:t xml:space="preserve">Разработал простой </w:t>
       </w:r>
-      <w:hyperlink r:id="rId13" w:history="1">
+      <w:hyperlink r:id="rId14" w:history="1">
         <w:r>
           <w:rPr>
             <w:rStyle w:val="ae"/>
@@ -1234,7 +1382,7 @@
         </w:rPr>
         <w:t xml:space="preserve"> </w:t>
       </w:r>
-      <w:hyperlink r:id="rId14" w:history="1">
+      <w:hyperlink r:id="rId15" w:history="1">
         <w:r>
           <w:rPr>
             <w:rStyle w:val="ae"/>
@@ -1342,7 +1490,7 @@
         </w:rPr>
         <w:t xml:space="preserve">Разработал свой </w:t>
       </w:r>
-      <w:hyperlink r:id="rId15" w:history="1">
+      <w:hyperlink r:id="rId16" w:history="1">
         <w:r>
           <w:rPr>
             <w:rStyle w:val="ae"/>
@@ -1471,7 +1619,7 @@
         </w:rPr>
         <w:t xml:space="preserve"> </w:t>
       </w:r>
-      <w:hyperlink r:id="rId16" w:history="1">
+      <w:hyperlink r:id="rId17" w:history="1">
         <w:r>
           <w:rPr>
             <w:rStyle w:val="ae"/>
@@ -1493,7 +1641,7 @@
         </w:rPr>
         <w:t xml:space="preserve"> сайта </w:t>
       </w:r>
-      <w:hyperlink r:id="rId17" w:history="1">
+      <w:hyperlink r:id="rId18" w:history="1">
         <w:r>
           <w:rPr>
             <w:rStyle w:val="ae"/>
@@ -1619,7 +1767,7 @@
         </w:rPr>
         <w:t xml:space="preserve">Разрабатываю </w:t>
       </w:r>
-      <w:hyperlink r:id="rId18" w:history="1">
+      <w:hyperlink r:id="rId19" w:history="1">
         <w:r>
           <w:rPr>
             <w:rStyle w:val="ae"/>
@@ -1809,7 +1957,7 @@
       </w:pPr>
     </w:p>
     <w:sectPr>
-      <w:headerReference w:type="default" r:id="rId19"/>
+      <w:headerReference w:type="default" r:id="rId20"/>
       <w:pgSz w:w="11906" w:h="16838"/>
       <w:pgMar w:top="777" w:right="1138" w:bottom="709" w:left="1411" w:header="720" w:footer="720" w:gutter="0"/>
       <w:cols w:space="720"/>

--- a/Резюме Герасимов Дмитрий.docx
+++ b/Резюме Герасимов Дмитрий.docx
@@ -947,7 +947,38 @@
           <w:u w:val="none"/>
           <w:lang w:val="en-US"/>
         </w:rPr>
-        <w:t>React JS (</w:t>
+        <w:t>React</w:t>
+      </w:r>
+      <w:r>
+        <w:rPr>
+          <w:b w:val="0"/>
+          <w:bCs w:val="0"/>
+          <w:sz w:val="24"/>
+          <w:szCs w:val="24"/>
+          <w:u w:val="none"/>
+        </w:rPr>
+        <w:t xml:space="preserve"> </w:t>
+      </w:r>
+      <w:r>
+        <w:rPr>
+          <w:b w:val="0"/>
+          <w:bCs w:val="0"/>
+          <w:sz w:val="24"/>
+          <w:szCs w:val="24"/>
+          <w:u w:val="none"/>
+          <w:lang w:val="en-US"/>
+        </w:rPr>
+        <w:t>JS</w:t>
+      </w:r>
+      <w:r>
+        <w:rPr>
+          <w:b w:val="0"/>
+          <w:bCs w:val="0"/>
+          <w:sz w:val="24"/>
+          <w:szCs w:val="24"/>
+          <w:u w:val="none"/>
+        </w:rPr>
+        <w:t xml:space="preserve"> (</w:t>
       </w:r>
       <w:r>
         <w:rPr>
@@ -998,7 +1029,6 @@
           <w:b w:val="0"/>
           <w:bCs w:val="0"/>
           <w:u w:val="none"/>
-          <w:lang w:val="en-US"/>
         </w:rPr>
         <w:t>.</w:t>
       </w:r>
@@ -2372,14 +2402,65 @@
         <w:keepLines/>
         <w:widowControl w:val="0"/>
         <w:spacing w:before="240" w:after="0"/>
-        <w:rPr>
-          <w:b w:val="0"/>
-          <w:bCs w:val="0"/>
-          <w:sz w:val="24"/>
-          <w:szCs w:val="24"/>
-          <w:u w:val="none"/>
-        </w:rPr>
-      </w:pPr>
+        <w:jc w:val="left"/>
+      </w:pPr>
+      <w:r>
+        <w:rPr>
+          <w:sz w:val="28"/>
+          <w:szCs w:val="28"/>
+        </w:rPr>
+        <w:t>Опыт р</w:t>
+      </w:r>
+      <w:r>
+        <w:rPr>
+          <w:sz w:val="28"/>
+          <w:szCs w:val="28"/>
+        </w:rPr>
+        <w:t>а</w:t>
+      </w:r>
+      <w:r>
+        <w:rPr>
+          <w:sz w:val="28"/>
+          <w:szCs w:val="28"/>
+        </w:rPr>
+        <w:t>боты</w:t>
+      </w:r>
+    </w:p>
+    <w:p>
+      <w:pPr>
+        <w:pStyle w:val="2"/>
+        <w:keepNext w:val="0"/>
+        <w:keepLines/>
+        <w:widowControl w:val="0"/>
+        <w:numPr>
+          <w:ilvl w:val="0"/>
+          <w:numId w:val="14"/>
+        </w:numPr>
+        <w:spacing w:before="240" w:after="0"/>
+        <w:rPr>
+          <w:b w:val="0"/>
+          <w:bCs w:val="0"/>
+          <w:sz w:val="24"/>
+          <w:szCs w:val="24"/>
+          <w:u w:val="none"/>
+        </w:rPr>
+      </w:pPr>
+      <w:r>
+        <w:rPr>
+          <w:b w:val="0"/>
+          <w:bCs w:val="0"/>
+          <w:u w:val="none"/>
+        </w:rPr>
+        <w:t xml:space="preserve">Асессор. Яндекс. С 02.11.2022 </w:t>
+      </w:r>
+      <w:r>
+        <w:rPr>
+          <w:b w:val="0"/>
+          <w:bCs w:val="0"/>
+          <w:u w:val="none"/>
+        </w:rPr>
+        <w:t>по сей день.</w:t>
+      </w:r>
     </w:p>
     <w:sectPr>
       <w:headerReference w:type="default" r:id="rId23"/>

--- a/Резюме Герасимов Дмитрий.docx
+++ b/Резюме Герасимов Дмитрий.docx
@@ -2409,21 +2409,7 @@
           <w:sz w:val="28"/>
           <w:szCs w:val="28"/>
         </w:rPr>
-        <w:t>Опыт р</w:t>
-      </w:r>
-      <w:r>
-        <w:rPr>
-          <w:sz w:val="28"/>
-          <w:szCs w:val="28"/>
-        </w:rPr>
-        <w:t>а</w:t>
-      </w:r>
-      <w:r>
-        <w:rPr>
-          <w:sz w:val="28"/>
-          <w:szCs w:val="28"/>
-        </w:rPr>
-        <w:t>боты</w:t>
+        <w:t>Опыт работы</w:t>
       </w:r>
     </w:p>
     <w:p>
@@ -2451,15 +2437,15 @@
           <w:bCs w:val="0"/>
           <w:u w:val="none"/>
         </w:rPr>
-        <w:t xml:space="preserve">Асессор. Яндекс. С 02.11.2022 </w:t>
-      </w:r>
-      <w:r>
-        <w:rPr>
-          <w:b w:val="0"/>
-          <w:bCs w:val="0"/>
-          <w:u w:val="none"/>
-        </w:rPr>
-        <w:t>по сей день.</w:t>
+        <w:t xml:space="preserve">Асессор. Яндекс. </w:t>
+      </w:r>
+      <w:r>
+        <w:rPr>
+          <w:b w:val="0"/>
+          <w:bCs w:val="0"/>
+          <w:u w:val="none"/>
+        </w:rPr>
+        <w:t>Ноябрь 2022 – Январь 2023</w:t>
       </w:r>
     </w:p>
     <w:sectPr>

--- a/Резюме Герасимов Дмитрий.docx
+++ b/Резюме Герасимов Дмитрий.docx
@@ -1,6 +1,6 @@
 
 <file path=word/document.xml><?xml version="1.0" encoding="utf-8"?>
-<w:document xmlns:wpc="http://schemas.microsoft.com/office/word/2010/wordprocessingCanvas" xmlns:cx="http://schemas.microsoft.com/office/drawing/2014/chartex" xmlns:cx1="http://schemas.microsoft.com/office/drawing/2015/9/8/chartex" xmlns:cx2="http://schemas.microsoft.com/office/drawing/2015/10/21/chartex" xmlns:cx3="http://schemas.microsoft.com/office/drawing/2016/5/9/chartex" xmlns:cx4="http://schemas.microsoft.com/office/drawing/2016/5/10/chartex" xmlns:cx5="http://schemas.microsoft.com/office/drawing/2016/5/11/chartex" xmlns:cx6="http://schemas.microsoft.com/office/drawing/2016/5/12/chartex" xmlns:cx7="http://schemas.microsoft.com/office/drawing/2016/5/13/chartex" xmlns:cx8="http://schemas.microsoft.com/office/drawing/2016/5/14/chartex" xmlns:mc="http://schemas.openxmlformats.org/markup-compatibility/2006" xmlns:aink="http://schemas.microsoft.com/office/drawing/2016/ink" xmlns:am3d="http://schemas.microsoft.com/office/drawing/2017/model3d" xmlns:o="urn:schemas-microsoft-com:office:office" xmlns:oel="http://schemas.microsoft.com/office/2019/extlst" xmlns:r="http://schemas.openxmlformats.org/officeDocument/2006/relationships" xmlns:m="http://schemas.openxmlformats.org/officeDocument/2006/math" xmlns:v="urn:schemas-microsoft-com:vml" xmlns:wp14="http://schemas.microsoft.com/office/word/2010/wordprocessingDrawing" xmlns:wp="http://schemas.openxmlformats.org/drawingml/2006/wordprocessingDrawing" xmlns:w10="urn:schemas-microsoft-com:office:word" xmlns:w="http://schemas.openxmlformats.org/wordprocessingml/2006/main" xmlns:w14="http://schemas.microsoft.com/office/word/2010/wordml" xmlns:w15="http://schemas.microsoft.com/office/word/2012/wordml" xmlns:w16cex="http://schemas.microsoft.com/office/word/2018/wordml/cex" xmlns:w16cid="http://schemas.microsoft.com/office/word/2016/wordml/cid" xmlns:w16="http://schemas.microsoft.com/office/word/2018/wordml" xmlns:w16sdtdh="http://schemas.microsoft.com/office/word/2020/wordml/sdtdatahash" xmlns:w16se="http://schemas.microsoft.com/office/word/2015/wordml/symex" xmlns:wpg="http://schemas.microsoft.com/office/word/2010/wordprocessingGroup" xmlns:wpi="http://schemas.microsoft.com/office/word/2010/wordprocessingInk" xmlns:wne="http://schemas.microsoft.com/office/word/2006/wordml" xmlns:wps="http://schemas.microsoft.com/office/word/2010/wordprocessingShape" mc:Ignorable="w14 w15 w16se w16cid w16 w16cex w16sdtdh wp14">
+<w:document xmlns:wpc="http://schemas.microsoft.com/office/word/2010/wordprocessingCanvas" xmlns:cx="http://schemas.microsoft.com/office/drawing/2014/chartex" xmlns:cx1="http://schemas.microsoft.com/office/drawing/2015/9/8/chartex" xmlns:cx2="http://schemas.microsoft.com/office/drawing/2015/10/21/chartex" xmlns:cx3="http://schemas.microsoft.com/office/drawing/2016/5/9/chartex" xmlns:cx4="http://schemas.microsoft.com/office/drawing/2016/5/10/chartex" xmlns:cx5="http://schemas.microsoft.com/office/drawing/2016/5/11/chartex" xmlns:cx6="http://schemas.microsoft.com/office/drawing/2016/5/12/chartex" xmlns:cx7="http://schemas.microsoft.com/office/drawing/2016/5/13/chartex" xmlns:cx8="http://schemas.microsoft.com/office/drawing/2016/5/14/chartex" xmlns:mc="http://schemas.openxmlformats.org/markup-compatibility/2006" xmlns:aink="http://schemas.microsoft.com/office/drawing/2016/ink" xmlns:am3d="http://schemas.microsoft.com/office/drawing/2017/model3d" xmlns:o="urn:schemas-microsoft-com:office:office" xmlns:oel="http://schemas.microsoft.com/office/2019/extlst" xmlns:r="http://schemas.openxmlformats.org/officeDocument/2006/relationships" xmlns:m="http://schemas.openxmlformats.org/officeDocument/2006/math" xmlns:v="urn:schemas-microsoft-com:vml" xmlns:wp14="http://schemas.microsoft.com/office/word/2010/wordprocessingDrawing" xmlns:wp="http://schemas.openxmlformats.org/drawingml/2006/wordprocessingDrawing" xmlns:w10="urn:schemas-microsoft-com:office:word" xmlns:w="http://schemas.openxmlformats.org/wordprocessingml/2006/main" xmlns:w14="http://schemas.microsoft.com/office/word/2010/wordml" xmlns:w15="http://schemas.microsoft.com/office/word/2012/wordml" xmlns:w16cex="http://schemas.microsoft.com/office/word/2018/wordml/cex" xmlns:w16cid="http://schemas.microsoft.com/office/word/2016/wordml/cid" xmlns:w16="http://schemas.microsoft.com/office/word/2018/wordml" xmlns:w16du="http://schemas.microsoft.com/office/word/2023/wordml/word16du" xmlns:w16sdtdh="http://schemas.microsoft.com/office/word/2020/wordml/sdtdatahash" xmlns:w16se="http://schemas.microsoft.com/office/word/2015/wordml/symex" xmlns:wpg="http://schemas.microsoft.com/office/word/2010/wordprocessingGroup" xmlns:wpi="http://schemas.microsoft.com/office/word/2010/wordprocessingInk" xmlns:wne="http://schemas.microsoft.com/office/word/2006/wordml" xmlns:wps="http://schemas.microsoft.com/office/word/2010/wordprocessingShape" mc:Ignorable="w14 w15 w16se w16cid w16 w16cex w16sdtdh wp14">
   <w:body>
     <w:p>
       <w:pPr>
@@ -123,58 +123,39 @@
           <w:tab w:val="left" w:pos="5980"/>
         </w:tabs>
         <w:ind w:right="142"/>
+      </w:pPr>
+      <w:r>
         <w:rPr>
           <w:lang w:val="ru-RU"/>
         </w:rPr>
-      </w:pPr>
-      <w:r>
-        <w:rPr>
-          <w:lang w:val="ru-RU"/>
-        </w:rPr>
-        <w:t>Мобильный телефон: +7 (9</w:t>
-      </w:r>
-      <w:r>
-        <w:rPr>
-          <w:lang w:val="ru-RU"/>
-        </w:rPr>
-        <w:t>25) 054-82-32</w:t>
-      </w:r>
-      <w:r>
-        <w:rPr>
-          <w:lang w:val="ru-RU"/>
-        </w:rPr>
+        <w:t>Е</w:t>
+      </w:r>
+      <w:r>
+        <w:t>-</w:t>
+      </w:r>
+      <w:r>
+        <w:t>mail</w:t>
+      </w:r>
+      <w:r>
+        <w:t xml:space="preserve">: </w:t>
+      </w:r>
+      <w:r>
+        <w:t>dmakger</w:t>
+      </w:r>
+      <w:r>
+        <w:t>@</w:t>
+      </w:r>
+      <w:r>
+        <w:t>yandex</w:t>
+      </w:r>
+      <w:r>
+        <w:t>.</w:t>
+      </w:r>
+      <w:r>
+        <w:t>ru</w:t>
+      </w:r>
+      <w:r>
         <w:tab/>
-        <w:t>Е-</w:t>
-      </w:r>
-      <w:r>
-        <w:t>mail</w:t>
-      </w:r>
-      <w:r>
-        <w:rPr>
-          <w:lang w:val="ru-RU"/>
-        </w:rPr>
-        <w:t xml:space="preserve">: </w:t>
-      </w:r>
-      <w:r>
-        <w:t>dmakger</w:t>
-      </w:r>
-      <w:r>
-        <w:rPr>
-          <w:lang w:val="ru-RU"/>
-        </w:rPr>
-        <w:t>@</w:t>
-      </w:r>
-      <w:r>
-        <w:t>yandex</w:t>
-      </w:r>
-      <w:r>
-        <w:rPr>
-          <w:lang w:val="ru-RU"/>
-        </w:rPr>
-        <w:t>.</w:t>
-      </w:r>
-      <w:r>
-        <w:t>ru</w:t>
       </w:r>
     </w:p>
     <w:p>
@@ -194,7 +175,6 @@
         <w:rPr>
           <w:rStyle w:val="Internetlink"/>
           <w:u w:val="none"/>
-          <w:lang w:val="ru-RU"/>
         </w:rPr>
         <w:tab/>
       </w:r>
@@ -216,12 +196,14 @@
         <w:t xml:space="preserve">: </w:t>
       </w:r>
       <w:hyperlink r:id="rId7" w:history="1">
+        <w:proofErr w:type="spellStart"/>
         <w:r>
           <w:rPr>
             <w:rStyle w:val="ae"/>
           </w:rPr>
           <w:t>github</w:t>
         </w:r>
+        <w:proofErr w:type="spellEnd"/>
         <w:r>
           <w:rPr>
             <w:rStyle w:val="ae"/>
@@ -460,7 +442,7 @@
           <w:szCs w:val="24"/>
           <w:u w:val="none"/>
         </w:rPr>
-        <w:t xml:space="preserve">, HTML 5, </w:t>
+        <w:t xml:space="preserve">, </w:t>
       </w:r>
       <w:r>
         <w:rPr>
@@ -470,6 +452,34 @@
           <w:u w:val="none"/>
           <w:lang w:val="en-US"/>
         </w:rPr>
+        <w:t>ReactJS</w:t>
+      </w:r>
+      <w:r>
+        <w:rPr>
+          <w:b w:val="0"/>
+          <w:sz w:val="24"/>
+          <w:szCs w:val="24"/>
+          <w:u w:val="none"/>
+        </w:rPr>
+        <w:t xml:space="preserve">, </w:t>
+      </w:r>
+      <w:r>
+        <w:rPr>
+          <w:b w:val="0"/>
+          <w:sz w:val="24"/>
+          <w:szCs w:val="24"/>
+          <w:u w:val="none"/>
+        </w:rPr>
+        <w:t xml:space="preserve">HTML 5, </w:t>
+      </w:r>
+      <w:r>
+        <w:rPr>
+          <w:b w:val="0"/>
+          <w:sz w:val="24"/>
+          <w:szCs w:val="24"/>
+          <w:u w:val="none"/>
+          <w:lang w:val="en-US"/>
+        </w:rPr>
         <w:t>S</w:t>
       </w:r>
       <w:r>
@@ -518,6 +528,7 @@
         </w:rPr>
         <w:t xml:space="preserve"> </w:t>
       </w:r>
+      <w:proofErr w:type="spellStart"/>
       <w:r>
         <w:rPr>
           <w:b w:val="0"/>
@@ -528,34 +539,47 @@
         </w:rPr>
         <w:t>NuxtJS</w:t>
       </w:r>
-      <w:r>
-        <w:rPr>
-          <w:b w:val="0"/>
-          <w:sz w:val="24"/>
-          <w:szCs w:val="24"/>
-          <w:u w:val="none"/>
-        </w:rPr>
-        <w:t xml:space="preserve">, </w:t>
-      </w:r>
-      <w:r>
-        <w:rPr>
-          <w:b w:val="0"/>
+      <w:proofErr w:type="spellEnd"/>
+      <w:r>
+        <w:rPr>
+          <w:b w:val="0"/>
+          <w:bCs w:val="0"/>
+          <w:sz w:val="24"/>
+          <w:szCs w:val="24"/>
+          <w:u w:val="none"/>
+        </w:rPr>
+        <w:t>.</w:t>
+      </w:r>
+      <w:r>
+        <w:rPr>
+          <w:b w:val="0"/>
+          <w:bCs w:val="0"/>
+          <w:sz w:val="24"/>
+          <w:szCs w:val="24"/>
+          <w:u w:val="none"/>
+        </w:rPr>
+        <w:t xml:space="preserve"> </w:t>
+      </w:r>
+      <w:r>
+        <w:rPr>
+          <w:b w:val="0"/>
+          <w:bCs w:val="0"/>
+          <w:sz w:val="24"/>
+          <w:szCs w:val="24"/>
+          <w:u w:val="none"/>
+        </w:rPr>
+        <w:t xml:space="preserve">Начальное знание </w:t>
+      </w:r>
+      <w:r>
+        <w:rPr>
+          <w:b w:val="0"/>
+          <w:bCs w:val="0"/>
           <w:sz w:val="24"/>
           <w:szCs w:val="24"/>
           <w:u w:val="none"/>
           <w:lang w:val="en-US"/>
         </w:rPr>
-        <w:t>ReactJS</w:t>
-      </w:r>
-      <w:r>
-        <w:rPr>
-          <w:b w:val="0"/>
-          <w:bCs w:val="0"/>
-          <w:sz w:val="24"/>
-          <w:szCs w:val="24"/>
-          <w:u w:val="none"/>
-        </w:rPr>
-        <w:t>.</w:t>
+        <w:t>Linux</w:t>
       </w:r>
       <w:r>
         <w:rPr>
@@ -575,37 +599,6 @@
           <w:szCs w:val="24"/>
           <w:u w:val="none"/>
         </w:rPr>
-        <w:t xml:space="preserve">Начальное знание </w:t>
-      </w:r>
-      <w:r>
-        <w:rPr>
-          <w:b w:val="0"/>
-          <w:bCs w:val="0"/>
-          <w:sz w:val="24"/>
-          <w:szCs w:val="24"/>
-          <w:u w:val="none"/>
-          <w:lang w:val="en-US"/>
-        </w:rPr>
-        <w:t>Linux</w:t>
-      </w:r>
-      <w:r>
-        <w:rPr>
-          <w:b w:val="0"/>
-          <w:bCs w:val="0"/>
-          <w:sz w:val="24"/>
-          <w:szCs w:val="24"/>
-          <w:u w:val="none"/>
-        </w:rPr>
-        <w:t xml:space="preserve"> </w:t>
-      </w:r>
-      <w:r>
-        <w:rPr>
-          <w:b w:val="0"/>
-          <w:bCs w:val="0"/>
-          <w:sz w:val="24"/>
-          <w:szCs w:val="24"/>
-          <w:u w:val="none"/>
-        </w:rPr>
         <w:t>и работы с терминалом.</w:t>
       </w:r>
       <w:r>
@@ -616,7 +609,29 @@
           <w:szCs w:val="24"/>
           <w:u w:val="none"/>
         </w:rPr>
-        <w:t xml:space="preserve"> Использование системы Git для собственных проектов. Умение работать с VK API</w:t>
+        <w:t xml:space="preserve"> Использование системы </w:t>
+      </w:r>
+      <w:proofErr w:type="spellStart"/>
+      <w:r>
+        <w:rPr>
+          <w:b w:val="0"/>
+          <w:bCs w:val="0"/>
+          <w:sz w:val="24"/>
+          <w:szCs w:val="24"/>
+          <w:u w:val="none"/>
+        </w:rPr>
+        <w:t>Git</w:t>
+      </w:r>
+      <w:proofErr w:type="spellEnd"/>
+      <w:r>
+        <w:rPr>
+          <w:b w:val="0"/>
+          <w:bCs w:val="0"/>
+          <w:sz w:val="24"/>
+          <w:szCs w:val="24"/>
+          <w:u w:val="none"/>
+        </w:rPr>
+        <w:t xml:space="preserve"> для собственных проектов. Умение работать с VK API</w:t>
       </w:r>
       <w:r>
         <w:rPr>
@@ -783,6 +798,10 @@
           <w:numId w:val="14"/>
         </w:numPr>
         <w:spacing w:before="240" w:after="0"/>
+        <w:rPr>
+          <w:sz w:val="24"/>
+          <w:szCs w:val="24"/>
+        </w:rPr>
       </w:pPr>
       <w:r>
         <w:rPr>
@@ -819,6 +838,8 @@
         <w:rPr>
           <w:b w:val="0"/>
           <w:bCs w:val="0"/>
+          <w:sz w:val="24"/>
+          <w:szCs w:val="24"/>
           <w:u w:val="none"/>
         </w:rPr>
       </w:pPr>
@@ -828,6 +849,8 @@
             <w:rStyle w:val="ae"/>
             <w:b w:val="0"/>
             <w:bCs w:val="0"/>
+            <w:sz w:val="24"/>
+            <w:szCs w:val="24"/>
             <w:lang w:val="en-US"/>
           </w:rPr>
           <w:t>REST</w:t>
@@ -837,6 +860,8 @@
             <w:rStyle w:val="ae"/>
             <w:b w:val="0"/>
             <w:bCs w:val="0"/>
+            <w:sz w:val="24"/>
+            <w:szCs w:val="24"/>
           </w:rPr>
           <w:t xml:space="preserve"> </w:t>
         </w:r>
@@ -845,6 +870,8 @@
             <w:rStyle w:val="ae"/>
             <w:b w:val="0"/>
             <w:bCs w:val="0"/>
+            <w:sz w:val="24"/>
+            <w:szCs w:val="24"/>
             <w:lang w:val="en-US"/>
           </w:rPr>
           <w:t>API</w:t>
@@ -854,22 +881,18 @@
         <w:rPr>
           <w:b w:val="0"/>
           <w:bCs w:val="0"/>
-          <w:u w:val="none"/>
-        </w:rPr>
-        <w:t xml:space="preserve">. </w:t>
-      </w:r>
-      <w:r>
-        <w:rPr>
-          <w:b w:val="0"/>
-          <w:bCs w:val="0"/>
-          <w:u w:val="none"/>
-        </w:rPr>
-        <w:t xml:space="preserve">Написанный на </w:t>
-      </w:r>
-      <w:r>
-        <w:rPr>
-          <w:b w:val="0"/>
-          <w:bCs w:val="0"/>
+          <w:sz w:val="24"/>
+          <w:szCs w:val="24"/>
+          <w:u w:val="none"/>
+        </w:rPr>
+        <w:t xml:space="preserve">. Написанный на </w:t>
+      </w:r>
+      <w:r>
+        <w:rPr>
+          <w:b w:val="0"/>
+          <w:bCs w:val="0"/>
+          <w:sz w:val="24"/>
+          <w:szCs w:val="24"/>
           <w:u w:val="none"/>
           <w:lang w:val="en-US"/>
         </w:rPr>
@@ -879,6 +902,8 @@
         <w:rPr>
           <w:b w:val="0"/>
           <w:bCs w:val="0"/>
+          <w:sz w:val="24"/>
+          <w:szCs w:val="24"/>
           <w:u w:val="none"/>
         </w:rPr>
         <w:t>.</w:t>
@@ -895,6 +920,10 @@
           <w:numId w:val="14"/>
         </w:numPr>
         <w:spacing w:before="240" w:after="0"/>
+        <w:rPr>
+          <w:sz w:val="24"/>
+          <w:szCs w:val="24"/>
+        </w:rPr>
       </w:pPr>
       <w:hyperlink r:id="rId9" w:history="1">
         <w:r>
@@ -926,6 +955,27 @@
           <w:szCs w:val="24"/>
           <w:u w:val="none"/>
         </w:rPr>
+        <w:t xml:space="preserve"> Написанный на </w:t>
+      </w:r>
+      <w:r>
+        <w:rPr>
+          <w:b w:val="0"/>
+          <w:bCs w:val="0"/>
+          <w:sz w:val="24"/>
+          <w:szCs w:val="24"/>
+          <w:u w:val="none"/>
+          <w:lang w:val="en-US"/>
+        </w:rPr>
+        <w:t>React</w:t>
+      </w:r>
+      <w:r>
+        <w:rPr>
+          <w:b w:val="0"/>
+          <w:bCs w:val="0"/>
+          <w:sz w:val="24"/>
+          <w:szCs w:val="24"/>
+          <w:u w:val="none"/>
+        </w:rPr>
         <w:t xml:space="preserve"> </w:t>
       </w:r>
       <w:r>
@@ -935,39 +985,8 @@
           <w:sz w:val="24"/>
           <w:szCs w:val="24"/>
           <w:u w:val="none"/>
-        </w:rPr>
-        <w:t xml:space="preserve">Написанный на </w:t>
-      </w:r>
-      <w:r>
-        <w:rPr>
-          <w:b w:val="0"/>
-          <w:bCs w:val="0"/>
-          <w:sz w:val="24"/>
-          <w:szCs w:val="24"/>
-          <w:u w:val="none"/>
           <w:lang w:val="en-US"/>
         </w:rPr>
-        <w:t>React</w:t>
-      </w:r>
-      <w:r>
-        <w:rPr>
-          <w:b w:val="0"/>
-          <w:bCs w:val="0"/>
-          <w:sz w:val="24"/>
-          <w:szCs w:val="24"/>
-          <w:u w:val="none"/>
-        </w:rPr>
-        <w:t xml:space="preserve"> </w:t>
-      </w:r>
-      <w:r>
-        <w:rPr>
-          <w:b w:val="0"/>
-          <w:bCs w:val="0"/>
-          <w:sz w:val="24"/>
-          <w:szCs w:val="24"/>
-          <w:u w:val="none"/>
-          <w:lang w:val="en-US"/>
-        </w:rPr>
         <w:t>JS</w:t>
       </w:r>
       <w:r>
@@ -978,15 +997,7 @@
           <w:szCs w:val="24"/>
           <w:u w:val="none"/>
         </w:rPr>
-        <w:t xml:space="preserve"> (</w:t>
-      </w:r>
-      <w:r>
-        <w:rPr>
-          <w:b w:val="0"/>
-          <w:bCs w:val="0"/>
-          <w:u w:val="none"/>
-        </w:rPr>
-        <w:t xml:space="preserve">сначала запустите </w:t>
+        <w:t xml:space="preserve"> (сначала запустите </w:t>
       </w:r>
       <w:hyperlink r:id="rId10" w:history="1">
         <w:r>
@@ -994,6 +1005,8 @@
             <w:rStyle w:val="ae"/>
             <w:b w:val="0"/>
             <w:bCs w:val="0"/>
+            <w:sz w:val="24"/>
+            <w:szCs w:val="24"/>
             <w:lang w:val="en-US"/>
           </w:rPr>
           <w:t>REST</w:t>
@@ -1003,6 +1016,8 @@
             <w:rStyle w:val="ae"/>
             <w:b w:val="0"/>
             <w:bCs w:val="0"/>
+            <w:sz w:val="24"/>
+            <w:szCs w:val="24"/>
           </w:rPr>
           <w:t xml:space="preserve"> </w:t>
         </w:r>
@@ -1011,6 +1026,8 @@
             <w:rStyle w:val="ae"/>
             <w:b w:val="0"/>
             <w:bCs w:val="0"/>
+            <w:sz w:val="24"/>
+            <w:szCs w:val="24"/>
             <w:lang w:val="en-US"/>
           </w:rPr>
           <w:t>API</w:t>
@@ -1020,17 +1037,11 @@
         <w:rPr>
           <w:b w:val="0"/>
           <w:bCs w:val="0"/>
-          <w:u w:val="none"/>
-        </w:rPr>
-        <w:t>)</w:t>
-      </w:r>
-      <w:r>
-        <w:rPr>
-          <w:b w:val="0"/>
-          <w:bCs w:val="0"/>
-          <w:u w:val="none"/>
-        </w:rPr>
-        <w:t>.</w:t>
+          <w:sz w:val="24"/>
+          <w:szCs w:val="24"/>
+          <w:u w:val="none"/>
+        </w:rPr>
+        <w:t>).</w:t>
       </w:r>
     </w:p>
     <w:p>
@@ -1044,6 +1055,10 @@
           <w:numId w:val="14"/>
         </w:numPr>
         <w:spacing w:before="240" w:after="0"/>
+        <w:rPr>
+          <w:sz w:val="24"/>
+          <w:szCs w:val="24"/>
+        </w:rPr>
       </w:pPr>
       <w:r>
         <w:rPr>
@@ -1109,6 +1124,10 @@
           <w:numId w:val="14"/>
         </w:numPr>
         <w:spacing w:before="240" w:after="0"/>
+        <w:rPr>
+          <w:sz w:val="24"/>
+          <w:szCs w:val="24"/>
+        </w:rPr>
       </w:pPr>
       <w:r>
         <w:rPr>
@@ -1162,17 +1181,7 @@
           <w:szCs w:val="24"/>
           <w:u w:val="none"/>
         </w:rPr>
-        <w:t xml:space="preserve"> </w:t>
-      </w:r>
-      <w:r>
-        <w:rPr>
-          <w:b w:val="0"/>
-          <w:bCs w:val="0"/>
-          <w:sz w:val="24"/>
-          <w:szCs w:val="24"/>
-          <w:u w:val="none"/>
-        </w:rPr>
-        <w:t xml:space="preserve">для работы с курьером на </w:t>
+        <w:t xml:space="preserve"> для работы с курьером на </w:t>
       </w:r>
       <w:r>
         <w:rPr>
@@ -1228,6 +1237,10 @@
           <w:numId w:val="14"/>
         </w:numPr>
         <w:spacing w:before="240" w:after="0"/>
+        <w:rPr>
+          <w:sz w:val="24"/>
+          <w:szCs w:val="24"/>
+        </w:rPr>
       </w:pPr>
       <w:r>
         <w:rPr>
@@ -1316,6 +1329,10 @@
           <w:numId w:val="15"/>
         </w:numPr>
         <w:spacing w:before="240" w:after="0"/>
+        <w:rPr>
+          <w:sz w:val="24"/>
+          <w:szCs w:val="24"/>
+        </w:rPr>
       </w:pPr>
       <w:r>
         <w:rPr>
@@ -1433,6 +1450,10 @@
           <w:numId w:val="15"/>
         </w:numPr>
         <w:spacing w:before="240" w:after="0"/>
+        <w:rPr>
+          <w:sz w:val="24"/>
+          <w:szCs w:val="24"/>
+        </w:rPr>
       </w:pPr>
       <w:r>
         <w:rPr>
@@ -1488,6 +1509,10 @@
           <w:numId w:val="15"/>
         </w:numPr>
         <w:spacing w:before="240" w:after="0"/>
+        <w:rPr>
+          <w:sz w:val="24"/>
+          <w:szCs w:val="24"/>
+        </w:rPr>
       </w:pPr>
       <w:r>
         <w:rPr>
@@ -1519,57 +1544,17 @@
           <w:szCs w:val="24"/>
           <w:u w:val="none"/>
         </w:rPr>
-        <w:t xml:space="preserve"> </w:t>
-      </w:r>
-      <w:r>
-        <w:rPr>
-          <w:b w:val="0"/>
-          <w:bCs w:val="0"/>
-          <w:sz w:val="24"/>
-          <w:szCs w:val="24"/>
-          <w:u w:val="none"/>
-        </w:rPr>
-        <w:t>[</w:t>
-      </w:r>
-      <w:r>
-        <w:rPr>
-          <w:b w:val="0"/>
-          <w:bCs w:val="0"/>
-          <w:sz w:val="24"/>
-          <w:szCs w:val="24"/>
-          <w:u w:val="none"/>
-        </w:rPr>
-        <w:t>будильник, таймер, секундоме</w:t>
-      </w:r>
-      <w:r>
-        <w:rPr>
-          <w:b w:val="0"/>
-          <w:bCs w:val="0"/>
-          <w:sz w:val="24"/>
-          <w:szCs w:val="24"/>
-          <w:u w:val="none"/>
-        </w:rPr>
-        <w:t>р</w:t>
-      </w:r>
-      <w:r>
-        <w:rPr>
-          <w:b w:val="0"/>
-          <w:bCs w:val="0"/>
-          <w:sz w:val="24"/>
-          <w:szCs w:val="24"/>
-          <w:u w:val="none"/>
-        </w:rPr>
-        <w:t>]</w:t>
-      </w:r>
-      <w:r>
-        <w:rPr>
-          <w:b w:val="0"/>
-          <w:bCs w:val="0"/>
-          <w:sz w:val="24"/>
-          <w:szCs w:val="24"/>
-          <w:u w:val="none"/>
-        </w:rPr>
-        <w:t>.</w:t>
+        <w:t xml:space="preserve"> [будильник, таймер, секундоме</w:t>
+      </w:r>
+      <w:r>
+        <w:rPr>
+          <w:b w:val="0"/>
+          <w:bCs w:val="0"/>
+          <w:sz w:val="24"/>
+          <w:szCs w:val="24"/>
+          <w:u w:val="none"/>
+        </w:rPr>
+        <w:t>р].</w:t>
       </w:r>
     </w:p>
     <w:p>
@@ -1583,6 +1568,10 @@
           <w:numId w:val="15"/>
         </w:numPr>
         <w:spacing w:before="240" w:after="0"/>
+        <w:rPr>
+          <w:sz w:val="24"/>
+          <w:szCs w:val="24"/>
+        </w:rPr>
       </w:pPr>
       <w:r>
         <w:rPr>
@@ -1605,6 +1594,7 @@
           </w:rPr>
           <w:t>«</w:t>
         </w:r>
+        <w:proofErr w:type="spellStart"/>
         <w:r>
           <w:rPr>
             <w:rStyle w:val="ae"/>
@@ -1616,6 +1606,7 @@
           </w:rPr>
           <w:t>Roflan</w:t>
         </w:r>
+        <w:proofErr w:type="spellEnd"/>
         <w:r>
           <w:rPr>
             <w:rStyle w:val="ae"/>
@@ -1656,37 +1647,7 @@
           <w:szCs w:val="24"/>
           <w:u w:val="none"/>
         </w:rPr>
-        <w:t xml:space="preserve"> </w:t>
-      </w:r>
-      <w:r>
-        <w:rPr>
-          <w:b w:val="0"/>
-          <w:bCs w:val="0"/>
-          <w:sz w:val="24"/>
-          <w:szCs w:val="24"/>
-          <w:u w:val="none"/>
-        </w:rPr>
-        <w:t>[</w:t>
-      </w:r>
-      <w:r>
-        <w:rPr>
-          <w:b w:val="0"/>
-          <w:bCs w:val="0"/>
-          <w:sz w:val="24"/>
-          <w:szCs w:val="24"/>
-          <w:u w:val="none"/>
-        </w:rPr>
-        <w:t>Киноновинки</w:t>
-      </w:r>
-      <w:r>
-        <w:rPr>
-          <w:b w:val="0"/>
-          <w:bCs w:val="0"/>
-          <w:sz w:val="24"/>
-          <w:szCs w:val="24"/>
-          <w:u w:val="none"/>
-        </w:rPr>
-        <w:t>]</w:t>
+        <w:t xml:space="preserve"> [Киноновинки]</w:t>
       </w:r>
     </w:p>
     <w:p>
@@ -1700,6 +1661,10 @@
           <w:numId w:val="15"/>
         </w:numPr>
         <w:spacing w:before="240" w:after="0"/>
+        <w:rPr>
+          <w:sz w:val="24"/>
+          <w:szCs w:val="24"/>
+        </w:rPr>
       </w:pPr>
       <w:r>
         <w:rPr>
@@ -1722,6 +1687,7 @@
           </w:rPr>
           <w:t>«</w:t>
         </w:r>
+        <w:proofErr w:type="spellStart"/>
         <w:r>
           <w:rPr>
             <w:rStyle w:val="ae"/>
@@ -1733,6 +1699,7 @@
           </w:rPr>
           <w:t>HelperDoc</w:t>
         </w:r>
+        <w:proofErr w:type="spellEnd"/>
         <w:r>
           <w:rPr>
             <w:rStyle w:val="ae"/>
@@ -1752,17 +1719,29 @@
           <w:szCs w:val="24"/>
           <w:u w:val="none"/>
         </w:rPr>
+        <w:t xml:space="preserve"> с возможностью </w:t>
+      </w:r>
+      <w:proofErr w:type="spellStart"/>
+      <w:r>
+        <w:rPr>
+          <w:b w:val="0"/>
+          <w:bCs w:val="0"/>
+          <w:sz w:val="24"/>
+          <w:szCs w:val="24"/>
+          <w:u w:val="none"/>
+        </w:rPr>
+        <w:t>парсинга</w:t>
+      </w:r>
+      <w:proofErr w:type="spellEnd"/>
+      <w:r>
+        <w:rPr>
+          <w:b w:val="0"/>
+          <w:bCs w:val="0"/>
+          <w:sz w:val="24"/>
+          <w:szCs w:val="24"/>
+          <w:u w:val="none"/>
+        </w:rPr>
         <w:t xml:space="preserve"> </w:t>
-      </w:r>
-      <w:r>
-        <w:rPr>
-          <w:b w:val="0"/>
-          <w:bCs w:val="0"/>
-          <w:sz w:val="24"/>
-          <w:szCs w:val="24"/>
-          <w:u w:val="none"/>
-        </w:rPr>
-        <w:t xml:space="preserve">с возможностью парсинга </w:t>
       </w:r>
       <w:r>
         <w:rPr>
@@ -1797,6 +1776,10 @@
           <w:numId w:val="15"/>
         </w:numPr>
         <w:spacing w:before="240" w:after="0"/>
+        <w:rPr>
+          <w:sz w:val="24"/>
+          <w:szCs w:val="24"/>
+        </w:rPr>
       </w:pPr>
       <w:r>
         <w:rPr>
@@ -1850,17 +1833,7 @@
           <w:szCs w:val="24"/>
           <w:u w:val="none"/>
         </w:rPr>
-        <w:t xml:space="preserve"> </w:t>
-      </w:r>
-      <w:r>
-        <w:rPr>
-          <w:b w:val="0"/>
-          <w:bCs w:val="0"/>
-          <w:sz w:val="24"/>
-          <w:szCs w:val="24"/>
-          <w:u w:val="none"/>
-        </w:rPr>
-        <w:t xml:space="preserve">на </w:t>
+        <w:t xml:space="preserve"> на </w:t>
       </w:r>
       <w:r>
         <w:rPr>
@@ -1895,6 +1868,10 @@
           <w:numId w:val="14"/>
         </w:numPr>
         <w:spacing w:before="240" w:after="0"/>
+        <w:rPr>
+          <w:sz w:val="24"/>
+          <w:szCs w:val="24"/>
+        </w:rPr>
       </w:pPr>
       <w:r>
         <w:rPr>
@@ -1941,6 +1918,10 @@
           <w:numId w:val="15"/>
         </w:numPr>
         <w:spacing w:before="240" w:after="0"/>
+        <w:rPr>
+          <w:sz w:val="24"/>
+          <w:szCs w:val="24"/>
+        </w:rPr>
       </w:pPr>
       <w:r>
         <w:rPr>
@@ -1993,6 +1974,7 @@
           </w:rPr>
           <w:t>«</w:t>
         </w:r>
+        <w:proofErr w:type="spellStart"/>
         <w:r>
           <w:rPr>
             <w:rStyle w:val="ae"/>
@@ -2004,6 +1986,7 @@
           </w:rPr>
           <w:t>Roflan</w:t>
         </w:r>
+        <w:proofErr w:type="spellEnd"/>
         <w:r>
           <w:rPr>
             <w:rStyle w:val="ae"/>
@@ -2141,7 +2124,27 @@
           <w:szCs w:val="24"/>
           <w:u w:val="none"/>
         </w:rPr>
-        <w:t xml:space="preserve">МБОУ Щелковская Гимназия, на настоящий момент МАОУ Щелковская Гимназия Гощ, получил основное общее образование. </w:t>
+        <w:t xml:space="preserve">МБОУ Щелковская Гимназия, на настоящий момент МАОУ Щелковская Гимназия </w:t>
+      </w:r>
+      <w:proofErr w:type="spellStart"/>
+      <w:r>
+        <w:rPr>
+          <w:b w:val="0"/>
+          <w:sz w:val="24"/>
+          <w:szCs w:val="24"/>
+          <w:u w:val="none"/>
+        </w:rPr>
+        <w:t>Гощ</w:t>
+      </w:r>
+      <w:proofErr w:type="spellEnd"/>
+      <w:r>
+        <w:rPr>
+          <w:b w:val="0"/>
+          <w:sz w:val="24"/>
+          <w:szCs w:val="24"/>
+          <w:u w:val="none"/>
+        </w:rPr>
+        <w:t xml:space="preserve">, получил основное общее образование. </w:t>
       </w:r>
     </w:p>
     <w:p>
@@ -2426,15 +2429,17 @@
         <w:rPr>
           <w:b w:val="0"/>
           <w:bCs w:val="0"/>
-          <w:sz w:val="24"/>
-          <w:szCs w:val="24"/>
-          <w:u w:val="none"/>
-        </w:rPr>
-      </w:pPr>
-      <w:r>
-        <w:rPr>
-          <w:b w:val="0"/>
-          <w:bCs w:val="0"/>
+          <w:sz w:val="22"/>
+          <w:szCs w:val="22"/>
+          <w:u w:val="none"/>
+        </w:rPr>
+      </w:pPr>
+      <w:r>
+        <w:rPr>
+          <w:b w:val="0"/>
+          <w:bCs w:val="0"/>
+          <w:sz w:val="24"/>
+          <w:szCs w:val="24"/>
           <w:u w:val="none"/>
         </w:rPr>
         <w:t xml:space="preserve">Асессор. Яндекс. </w:t>
@@ -2443,9 +2448,95 @@
         <w:rPr>
           <w:b w:val="0"/>
           <w:bCs w:val="0"/>
+          <w:sz w:val="24"/>
+          <w:szCs w:val="24"/>
           <w:u w:val="none"/>
         </w:rPr>
         <w:t>Ноябрь 2022 – Январь 2023</w:t>
+      </w:r>
+    </w:p>
+    <w:p>
+      <w:pPr>
+        <w:pStyle w:val="2"/>
+        <w:keepNext w:val="0"/>
+        <w:keepLines/>
+        <w:widowControl w:val="0"/>
+        <w:numPr>
+          <w:ilvl w:val="0"/>
+          <w:numId w:val="14"/>
+        </w:numPr>
+        <w:spacing w:before="240" w:after="0"/>
+        <w:rPr>
+          <w:b w:val="0"/>
+          <w:bCs w:val="0"/>
+          <w:sz w:val="24"/>
+          <w:szCs w:val="24"/>
+          <w:u w:val="none"/>
+        </w:rPr>
+      </w:pPr>
+      <w:r>
+        <w:rPr>
+          <w:b w:val="0"/>
+          <w:bCs w:val="0"/>
+          <w:sz w:val="24"/>
+          <w:szCs w:val="24"/>
+          <w:u w:val="none"/>
+        </w:rPr>
+        <w:t xml:space="preserve">Преподаватель </w:t>
+      </w:r>
+      <w:r>
+        <w:rPr>
+          <w:b w:val="0"/>
+          <w:bCs w:val="0"/>
+          <w:sz w:val="24"/>
+          <w:szCs w:val="24"/>
+          <w:u w:val="none"/>
+          <w:lang w:val="en-US"/>
+        </w:rPr>
+        <w:t>Python</w:t>
+      </w:r>
+      <w:r>
+        <w:rPr>
+          <w:b w:val="0"/>
+          <w:bCs w:val="0"/>
+          <w:sz w:val="24"/>
+          <w:szCs w:val="24"/>
+          <w:u w:val="none"/>
+        </w:rPr>
+        <w:t xml:space="preserve">. </w:t>
+      </w:r>
+      <w:proofErr w:type="spellStart"/>
+      <w:r>
+        <w:rPr>
+          <w:b w:val="0"/>
+          <w:bCs w:val="0"/>
+          <w:sz w:val="24"/>
+          <w:szCs w:val="24"/>
+          <w:u w:val="none"/>
+          <w:lang w:val="en-US"/>
+        </w:rPr>
+        <w:t>Waytoa</w:t>
+      </w:r>
+      <w:proofErr w:type="spellEnd"/>
+      <w:r>
+        <w:rPr>
+          <w:b w:val="0"/>
+          <w:bCs w:val="0"/>
+          <w:sz w:val="24"/>
+          <w:szCs w:val="24"/>
+          <w:u w:val="none"/>
+        </w:rPr>
+        <w:t xml:space="preserve">. </w:t>
+      </w:r>
+      <w:r>
+        <w:rPr>
+          <w:b w:val="0"/>
+          <w:bCs w:val="0"/>
+          <w:sz w:val="24"/>
+          <w:szCs w:val="24"/>
+          <w:u w:val="none"/>
+        </w:rPr>
+        <w:t>Февраль 2023 – по сегодняшний день</w:t>
       </w:r>
     </w:p>
     <w:sectPr>
@@ -2459,7 +2550,7 @@
 </file>
 
 <file path=word/endnotes.xml><?xml version="1.0" encoding="utf-8"?>
-<w:endnotes xmlns:wpc="http://schemas.microsoft.com/office/word/2010/wordprocessingCanvas" xmlns:cx="http://schemas.microsoft.com/office/drawing/2014/chartex" xmlns:cx1="http://schemas.microsoft.com/office/drawing/2015/9/8/chartex" xmlns:cx2="http://schemas.microsoft.com/office/drawing/2015/10/21/chartex" xmlns:cx3="http://schemas.microsoft.com/office/drawing/2016/5/9/chartex" xmlns:cx4="http://schemas.microsoft.com/office/drawing/2016/5/10/chartex" xmlns:cx5="http://schemas.microsoft.com/office/drawing/2016/5/11/chartex" xmlns:cx6="http://schemas.microsoft.com/office/drawing/2016/5/12/chartex" xmlns:cx7="http://schemas.microsoft.com/office/drawing/2016/5/13/chartex" xmlns:cx8="http://schemas.microsoft.com/office/drawing/2016/5/14/chartex" xmlns:mc="http://schemas.openxmlformats.org/markup-compatibility/2006" xmlns:aink="http://schemas.microsoft.com/office/drawing/2016/ink" xmlns:am3d="http://schemas.microsoft.com/office/drawing/2017/model3d" xmlns:o="urn:schemas-microsoft-com:office:office" xmlns:oel="http://schemas.microsoft.com/office/2019/extlst" xmlns:r="http://schemas.openxmlformats.org/officeDocument/2006/relationships" xmlns:m="http://schemas.openxmlformats.org/officeDocument/2006/math" xmlns:v="urn:schemas-microsoft-com:vml" xmlns:wp14="http://schemas.microsoft.com/office/word/2010/wordprocessingDrawing" xmlns:wp="http://schemas.openxmlformats.org/drawingml/2006/wordprocessingDrawing" xmlns:w10="urn:schemas-microsoft-com:office:word" xmlns:w="http://schemas.openxmlformats.org/wordprocessingml/2006/main" xmlns:w14="http://schemas.microsoft.com/office/word/2010/wordml" xmlns:w15="http://schemas.microsoft.com/office/word/2012/wordml" xmlns:w16cex="http://schemas.microsoft.com/office/word/2018/wordml/cex" xmlns:w16cid="http://schemas.microsoft.com/office/word/2016/wordml/cid" xmlns:w16="http://schemas.microsoft.com/office/word/2018/wordml" xmlns:w16sdtdh="http://schemas.microsoft.com/office/word/2020/wordml/sdtdatahash" xmlns:w16se="http://schemas.microsoft.com/office/word/2015/wordml/symex" xmlns:wpg="http://schemas.microsoft.com/office/word/2010/wordprocessingGroup" xmlns:wpi="http://schemas.microsoft.com/office/word/2010/wordprocessingInk" xmlns:wne="http://schemas.microsoft.com/office/word/2006/wordml" xmlns:wps="http://schemas.microsoft.com/office/word/2010/wordprocessingShape" mc:Ignorable="w14 w15 w16se w16cid w16 w16cex w16sdtdh wp14">
+<w:endnotes xmlns:wpc="http://schemas.microsoft.com/office/word/2010/wordprocessingCanvas" xmlns:cx="http://schemas.microsoft.com/office/drawing/2014/chartex" xmlns:cx1="http://schemas.microsoft.com/office/drawing/2015/9/8/chartex" xmlns:cx2="http://schemas.microsoft.com/office/drawing/2015/10/21/chartex" xmlns:cx3="http://schemas.microsoft.com/office/drawing/2016/5/9/chartex" xmlns:cx4="http://schemas.microsoft.com/office/drawing/2016/5/10/chartex" xmlns:cx5="http://schemas.microsoft.com/office/drawing/2016/5/11/chartex" xmlns:cx6="http://schemas.microsoft.com/office/drawing/2016/5/12/chartex" xmlns:cx7="http://schemas.microsoft.com/office/drawing/2016/5/13/chartex" xmlns:cx8="http://schemas.microsoft.com/office/drawing/2016/5/14/chartex" xmlns:mc="http://schemas.openxmlformats.org/markup-compatibility/2006" xmlns:aink="http://schemas.microsoft.com/office/drawing/2016/ink" xmlns:am3d="http://schemas.microsoft.com/office/drawing/2017/model3d" xmlns:o="urn:schemas-microsoft-com:office:office" xmlns:oel="http://schemas.microsoft.com/office/2019/extlst" xmlns:r="http://schemas.openxmlformats.org/officeDocument/2006/relationships" xmlns:m="http://schemas.openxmlformats.org/officeDocument/2006/math" xmlns:v="urn:schemas-microsoft-com:vml" xmlns:wp14="http://schemas.microsoft.com/office/word/2010/wordprocessingDrawing" xmlns:wp="http://schemas.openxmlformats.org/drawingml/2006/wordprocessingDrawing" xmlns:w10="urn:schemas-microsoft-com:office:word" xmlns:w="http://schemas.openxmlformats.org/wordprocessingml/2006/main" xmlns:w14="http://schemas.microsoft.com/office/word/2010/wordml" xmlns:w15="http://schemas.microsoft.com/office/word/2012/wordml" xmlns:w16cex="http://schemas.microsoft.com/office/word/2018/wordml/cex" xmlns:w16cid="http://schemas.microsoft.com/office/word/2016/wordml/cid" xmlns:w16="http://schemas.microsoft.com/office/word/2018/wordml" xmlns:w16du="http://schemas.microsoft.com/office/word/2023/wordml/word16du" xmlns:w16sdtdh="http://schemas.microsoft.com/office/word/2020/wordml/sdtdatahash" xmlns:w16se="http://schemas.microsoft.com/office/word/2015/wordml/symex" xmlns:wpg="http://schemas.microsoft.com/office/word/2010/wordprocessingGroup" xmlns:wpi="http://schemas.microsoft.com/office/word/2010/wordprocessingInk" xmlns:wne="http://schemas.microsoft.com/office/word/2006/wordml" xmlns:wps="http://schemas.microsoft.com/office/word/2010/wordprocessingShape" mc:Ignorable="w14 w15 w16se w16cid w16 w16cex w16sdtdh wp14">
   <w:endnote w:type="separator" w:id="-1">
     <w:p>
       <w:r>
@@ -2478,7 +2569,7 @@
 </file>
 
 <file path=word/footnotes.xml><?xml version="1.0" encoding="utf-8"?>
-<w:footnotes xmlns:wpc="http://schemas.microsoft.com/office/word/2010/wordprocessingCanvas" xmlns:cx="http://schemas.microsoft.com/office/drawing/2014/chartex" xmlns:cx1="http://schemas.microsoft.com/office/drawing/2015/9/8/chartex" xmlns:cx2="http://schemas.microsoft.com/office/drawing/2015/10/21/chartex" xmlns:cx3="http://schemas.microsoft.com/office/drawing/2016/5/9/chartex" xmlns:cx4="http://schemas.microsoft.com/office/drawing/2016/5/10/chartex" xmlns:cx5="http://schemas.microsoft.com/office/drawing/2016/5/11/chartex" xmlns:cx6="http://schemas.microsoft.com/office/drawing/2016/5/12/chartex" xmlns:cx7="http://schemas.microsoft.com/office/drawing/2016/5/13/chartex" xmlns:cx8="http://schemas.microsoft.com/office/drawing/2016/5/14/chartex" xmlns:mc="http://schemas.openxmlformats.org/markup-compatibility/2006" xmlns:aink="http://schemas.microsoft.com/office/drawing/2016/ink" xmlns:am3d="http://schemas.microsoft.com/office/drawing/2017/model3d" xmlns:o="urn:schemas-microsoft-com:office:office" xmlns:oel="http://schemas.microsoft.com/office/2019/extlst" xmlns:r="http://schemas.openxmlformats.org/officeDocument/2006/relationships" xmlns:m="http://schemas.openxmlformats.org/officeDocument/2006/math" xmlns:v="urn:schemas-microsoft-com:vml" xmlns:wp14="http://schemas.microsoft.com/office/word/2010/wordprocessingDrawing" xmlns:wp="http://schemas.openxmlformats.org/drawingml/2006/wordprocessingDrawing" xmlns:w10="urn:schemas-microsoft-com:office:word" xmlns:w="http://schemas.openxmlformats.org/wordprocessingml/2006/main" xmlns:w14="http://schemas.microsoft.com/office/word/2010/wordml" xmlns:w15="http://schemas.microsoft.com/office/word/2012/wordml" xmlns:w16cex="http://schemas.microsoft.com/office/word/2018/wordml/cex" xmlns:w16cid="http://schemas.microsoft.com/office/word/2016/wordml/cid" xmlns:w16="http://schemas.microsoft.com/office/word/2018/wordml" xmlns:w16sdtdh="http://schemas.microsoft.com/office/word/2020/wordml/sdtdatahash" xmlns:w16se="http://schemas.microsoft.com/office/word/2015/wordml/symex" xmlns:wpg="http://schemas.microsoft.com/office/word/2010/wordprocessingGroup" xmlns:wpi="http://schemas.microsoft.com/office/word/2010/wordprocessingInk" xmlns:wne="http://schemas.microsoft.com/office/word/2006/wordml" xmlns:wps="http://schemas.microsoft.com/office/word/2010/wordprocessingShape" mc:Ignorable="w14 w15 w16se w16cid w16 w16cex w16sdtdh wp14">
+<w:footnotes xmlns:wpc="http://schemas.microsoft.com/office/word/2010/wordprocessingCanvas" xmlns:cx="http://schemas.microsoft.com/office/drawing/2014/chartex" xmlns:cx1="http://schemas.microsoft.com/office/drawing/2015/9/8/chartex" xmlns:cx2="http://schemas.microsoft.com/office/drawing/2015/10/21/chartex" xmlns:cx3="http://schemas.microsoft.com/office/drawing/2016/5/9/chartex" xmlns:cx4="http://schemas.microsoft.com/office/drawing/2016/5/10/chartex" xmlns:cx5="http://schemas.microsoft.com/office/drawing/2016/5/11/chartex" xmlns:cx6="http://schemas.microsoft.com/office/drawing/2016/5/12/chartex" xmlns:cx7="http://schemas.microsoft.com/office/drawing/2016/5/13/chartex" xmlns:cx8="http://schemas.microsoft.com/office/drawing/2016/5/14/chartex" xmlns:mc="http://schemas.openxmlformats.org/markup-compatibility/2006" xmlns:aink="http://schemas.microsoft.com/office/drawing/2016/ink" xmlns:am3d="http://schemas.microsoft.com/office/drawing/2017/model3d" xmlns:o="urn:schemas-microsoft-com:office:office" xmlns:oel="http://schemas.microsoft.com/office/2019/extlst" xmlns:r="http://schemas.openxmlformats.org/officeDocument/2006/relationships" xmlns:m="http://schemas.openxmlformats.org/officeDocument/2006/math" xmlns:v="urn:schemas-microsoft-com:vml" xmlns:wp14="http://schemas.microsoft.com/office/word/2010/wordprocessingDrawing" xmlns:wp="http://schemas.openxmlformats.org/drawingml/2006/wordprocessingDrawing" xmlns:w10="urn:schemas-microsoft-com:office:word" xmlns:w="http://schemas.openxmlformats.org/wordprocessingml/2006/main" xmlns:w14="http://schemas.microsoft.com/office/word/2010/wordml" xmlns:w15="http://schemas.microsoft.com/office/word/2012/wordml" xmlns:w16cex="http://schemas.microsoft.com/office/word/2018/wordml/cex" xmlns:w16cid="http://schemas.microsoft.com/office/word/2016/wordml/cid" xmlns:w16="http://schemas.microsoft.com/office/word/2018/wordml" xmlns:w16du="http://schemas.microsoft.com/office/word/2023/wordml/word16du" xmlns:w16sdtdh="http://schemas.microsoft.com/office/word/2020/wordml/sdtdatahash" xmlns:w16se="http://schemas.microsoft.com/office/word/2015/wordml/symex" xmlns:wpg="http://schemas.microsoft.com/office/word/2010/wordprocessingGroup" xmlns:wpi="http://schemas.microsoft.com/office/word/2010/wordprocessingInk" xmlns:wne="http://schemas.microsoft.com/office/word/2006/wordml" xmlns:wps="http://schemas.microsoft.com/office/word/2010/wordprocessingShape" mc:Ignorable="w14 w15 w16se w16cid w16 w16cex w16sdtdh wp14">
   <w:footnote w:type="separator" w:id="-1">
     <w:p>
       <w:r>
@@ -2500,7 +2591,7 @@
 </file>
 
 <file path=word/header1.xml><?xml version="1.0" encoding="utf-8"?>
-<w:hdr xmlns:wpc="http://schemas.microsoft.com/office/word/2010/wordprocessingCanvas" xmlns:cx="http://schemas.microsoft.com/office/drawing/2014/chartex" xmlns:cx1="http://schemas.microsoft.com/office/drawing/2015/9/8/chartex" xmlns:cx2="http://schemas.microsoft.com/office/drawing/2015/10/21/chartex" xmlns:cx3="http://schemas.microsoft.com/office/drawing/2016/5/9/chartex" xmlns:cx4="http://schemas.microsoft.com/office/drawing/2016/5/10/chartex" xmlns:cx5="http://schemas.microsoft.com/office/drawing/2016/5/11/chartex" xmlns:cx6="http://schemas.microsoft.com/office/drawing/2016/5/12/chartex" xmlns:cx7="http://schemas.microsoft.com/office/drawing/2016/5/13/chartex" xmlns:cx8="http://schemas.microsoft.com/office/drawing/2016/5/14/chartex" xmlns:mc="http://schemas.openxmlformats.org/markup-compatibility/2006" xmlns:aink="http://schemas.microsoft.com/office/drawing/2016/ink" xmlns:am3d="http://schemas.microsoft.com/office/drawing/2017/model3d" xmlns:o="urn:schemas-microsoft-com:office:office" xmlns:oel="http://schemas.microsoft.com/office/2019/extlst" xmlns:r="http://schemas.openxmlformats.org/officeDocument/2006/relationships" xmlns:m="http://schemas.openxmlformats.org/officeDocument/2006/math" xmlns:v="urn:schemas-microsoft-com:vml" xmlns:wp14="http://schemas.microsoft.com/office/word/2010/wordprocessingDrawing" xmlns:wp="http://schemas.openxmlformats.org/drawingml/2006/wordprocessingDrawing" xmlns:w10="urn:schemas-microsoft-com:office:word" xmlns:w="http://schemas.openxmlformats.org/wordprocessingml/2006/main" xmlns:w14="http://schemas.microsoft.com/office/word/2010/wordml" xmlns:w15="http://schemas.microsoft.com/office/word/2012/wordml" xmlns:w16cex="http://schemas.microsoft.com/office/word/2018/wordml/cex" xmlns:w16cid="http://schemas.microsoft.com/office/word/2016/wordml/cid" xmlns:w16="http://schemas.microsoft.com/office/word/2018/wordml" xmlns:w16sdtdh="http://schemas.microsoft.com/office/word/2020/wordml/sdtdatahash" xmlns:w16se="http://schemas.microsoft.com/office/word/2015/wordml/symex" xmlns:wpg="http://schemas.microsoft.com/office/word/2010/wordprocessingGroup" xmlns:wpi="http://schemas.microsoft.com/office/word/2010/wordprocessingInk" xmlns:wne="http://schemas.microsoft.com/office/word/2006/wordml" xmlns:wps="http://schemas.microsoft.com/office/word/2010/wordprocessingShape" mc:Ignorable="w14 w15 w16se w16cid w16 w16cex w16sdtdh wp14">
+<w:hdr xmlns:wpc="http://schemas.microsoft.com/office/word/2010/wordprocessingCanvas" xmlns:cx="http://schemas.microsoft.com/office/drawing/2014/chartex" xmlns:cx1="http://schemas.microsoft.com/office/drawing/2015/9/8/chartex" xmlns:cx2="http://schemas.microsoft.com/office/drawing/2015/10/21/chartex" xmlns:cx3="http://schemas.microsoft.com/office/drawing/2016/5/9/chartex" xmlns:cx4="http://schemas.microsoft.com/office/drawing/2016/5/10/chartex" xmlns:cx5="http://schemas.microsoft.com/office/drawing/2016/5/11/chartex" xmlns:cx6="http://schemas.microsoft.com/office/drawing/2016/5/12/chartex" xmlns:cx7="http://schemas.microsoft.com/office/drawing/2016/5/13/chartex" xmlns:cx8="http://schemas.microsoft.com/office/drawing/2016/5/14/chartex" xmlns:mc="http://schemas.openxmlformats.org/markup-compatibility/2006" xmlns:aink="http://schemas.microsoft.com/office/drawing/2016/ink" xmlns:am3d="http://schemas.microsoft.com/office/drawing/2017/model3d" xmlns:o="urn:schemas-microsoft-com:office:office" xmlns:oel="http://schemas.microsoft.com/office/2019/extlst" xmlns:r="http://schemas.openxmlformats.org/officeDocument/2006/relationships" xmlns:m="http://schemas.openxmlformats.org/officeDocument/2006/math" xmlns:v="urn:schemas-microsoft-com:vml" xmlns:wp14="http://schemas.microsoft.com/office/word/2010/wordprocessingDrawing" xmlns:wp="http://schemas.openxmlformats.org/drawingml/2006/wordprocessingDrawing" xmlns:w10="urn:schemas-microsoft-com:office:word" xmlns:w="http://schemas.openxmlformats.org/wordprocessingml/2006/main" xmlns:w14="http://schemas.microsoft.com/office/word/2010/wordml" xmlns:w15="http://schemas.microsoft.com/office/word/2012/wordml" xmlns:w16cex="http://schemas.microsoft.com/office/word/2018/wordml/cex" xmlns:w16cid="http://schemas.microsoft.com/office/word/2016/wordml/cid" xmlns:w16="http://schemas.microsoft.com/office/word/2018/wordml" xmlns:w16du="http://schemas.microsoft.com/office/word/2023/wordml/word16du" xmlns:w16sdtdh="http://schemas.microsoft.com/office/word/2020/wordml/sdtdatahash" xmlns:w16se="http://schemas.microsoft.com/office/word/2015/wordml/symex" xmlns:wpg="http://schemas.microsoft.com/office/word/2010/wordprocessingGroup" xmlns:wpi="http://schemas.microsoft.com/office/word/2010/wordprocessingInk" xmlns:wne="http://schemas.microsoft.com/office/word/2006/wordml" xmlns:wps="http://schemas.microsoft.com/office/word/2010/wordprocessingShape" mc:Ignorable="w14 w15 w16se w16cid w16 w16cex w16sdtdh wp14">
   <w:p>
     <w:pPr>
       <w:pStyle w:val="a7"/>
@@ -2511,7 +2602,7 @@
 </file>
 
 <file path=word/numbering.xml><?xml version="1.0" encoding="utf-8"?>
-<w:numbering xmlns:wpc="http://schemas.microsoft.com/office/word/2010/wordprocessingCanvas" xmlns:cx="http://schemas.microsoft.com/office/drawing/2014/chartex" xmlns:cx1="http://schemas.microsoft.com/office/drawing/2015/9/8/chartex" xmlns:cx2="http://schemas.microsoft.com/office/drawing/2015/10/21/chartex" xmlns:cx3="http://schemas.microsoft.com/office/drawing/2016/5/9/chartex" xmlns:cx4="http://schemas.microsoft.com/office/drawing/2016/5/10/chartex" xmlns:cx5="http://schemas.microsoft.com/office/drawing/2016/5/11/chartex" xmlns:cx6="http://schemas.microsoft.com/office/drawing/2016/5/12/chartex" xmlns:cx7="http://schemas.microsoft.com/office/drawing/2016/5/13/chartex" xmlns:cx8="http://schemas.microsoft.com/office/drawing/2016/5/14/chartex" xmlns:mc="http://schemas.openxmlformats.org/markup-compatibility/2006" xmlns:aink="http://schemas.microsoft.com/office/drawing/2016/ink" xmlns:am3d="http://schemas.microsoft.com/office/drawing/2017/model3d" xmlns:o="urn:schemas-microsoft-com:office:office" xmlns:oel="http://schemas.microsoft.com/office/2019/extlst" xmlns:r="http://schemas.openxmlformats.org/officeDocument/2006/relationships" xmlns:m="http://schemas.openxmlformats.org/officeDocument/2006/math" xmlns:v="urn:schemas-microsoft-com:vml" xmlns:wp14="http://schemas.microsoft.com/office/word/2010/wordprocessingDrawing" xmlns:wp="http://schemas.openxmlformats.org/drawingml/2006/wordprocessingDrawing" xmlns:w10="urn:schemas-microsoft-com:office:word" xmlns:w="http://schemas.openxmlformats.org/wordprocessingml/2006/main" xmlns:w14="http://schemas.microsoft.com/office/word/2010/wordml" xmlns:w15="http://schemas.microsoft.com/office/word/2012/wordml" xmlns:w16cex="http://schemas.microsoft.com/office/word/2018/wordml/cex" xmlns:w16cid="http://schemas.microsoft.com/office/word/2016/wordml/cid" xmlns:w16="http://schemas.microsoft.com/office/word/2018/wordml" xmlns:w16sdtdh="http://schemas.microsoft.com/office/word/2020/wordml/sdtdatahash" xmlns:w16se="http://schemas.microsoft.com/office/word/2015/wordml/symex" xmlns:wpg="http://schemas.microsoft.com/office/word/2010/wordprocessingGroup" xmlns:wpi="http://schemas.microsoft.com/office/word/2010/wordprocessingInk" xmlns:wne="http://schemas.microsoft.com/office/word/2006/wordml" xmlns:wps="http://schemas.microsoft.com/office/word/2010/wordprocessingShape" mc:Ignorable="w14 w15 w16se w16cid w16 w16cex w16sdtdh wp14">
+<w:numbering xmlns:wpc="http://schemas.microsoft.com/office/word/2010/wordprocessingCanvas" xmlns:cx="http://schemas.microsoft.com/office/drawing/2014/chartex" xmlns:cx1="http://schemas.microsoft.com/office/drawing/2015/9/8/chartex" xmlns:cx2="http://schemas.microsoft.com/office/drawing/2015/10/21/chartex" xmlns:cx3="http://schemas.microsoft.com/office/drawing/2016/5/9/chartex" xmlns:cx4="http://schemas.microsoft.com/office/drawing/2016/5/10/chartex" xmlns:cx5="http://schemas.microsoft.com/office/drawing/2016/5/11/chartex" xmlns:cx6="http://schemas.microsoft.com/office/drawing/2016/5/12/chartex" xmlns:cx7="http://schemas.microsoft.com/office/drawing/2016/5/13/chartex" xmlns:cx8="http://schemas.microsoft.com/office/drawing/2016/5/14/chartex" xmlns:mc="http://schemas.openxmlformats.org/markup-compatibility/2006" xmlns:aink="http://schemas.microsoft.com/office/drawing/2016/ink" xmlns:am3d="http://schemas.microsoft.com/office/drawing/2017/model3d" xmlns:o="urn:schemas-microsoft-com:office:office" xmlns:oel="http://schemas.microsoft.com/office/2019/extlst" xmlns:r="http://schemas.openxmlformats.org/officeDocument/2006/relationships" xmlns:m="http://schemas.openxmlformats.org/officeDocument/2006/math" xmlns:v="urn:schemas-microsoft-com:vml" xmlns:wp14="http://schemas.microsoft.com/office/word/2010/wordprocessingDrawing" xmlns:wp="http://schemas.openxmlformats.org/drawingml/2006/wordprocessingDrawing" xmlns:w10="urn:schemas-microsoft-com:office:word" xmlns:w="http://schemas.openxmlformats.org/wordprocessingml/2006/main" xmlns:w14="http://schemas.microsoft.com/office/word/2010/wordml" xmlns:w15="http://schemas.microsoft.com/office/word/2012/wordml" xmlns:w16cex="http://schemas.microsoft.com/office/word/2018/wordml/cex" xmlns:w16cid="http://schemas.microsoft.com/office/word/2016/wordml/cid" xmlns:w16="http://schemas.microsoft.com/office/word/2018/wordml" xmlns:w16du="http://schemas.microsoft.com/office/word/2023/wordml/word16du" xmlns:w16sdtdh="http://schemas.microsoft.com/office/word/2020/wordml/sdtdatahash" xmlns:w16se="http://schemas.microsoft.com/office/word/2015/wordml/symex" xmlns:wpg="http://schemas.microsoft.com/office/word/2010/wordprocessingGroup" xmlns:wpi="http://schemas.microsoft.com/office/word/2010/wordprocessingInk" xmlns:wne="http://schemas.microsoft.com/office/word/2006/wordml" xmlns:wps="http://schemas.microsoft.com/office/word/2010/wordprocessingShape" mc:Ignorable="w14 w15 w16se w16cid w16 w16cex w16sdtdh wp14">
   <w:abstractNum w:abstractNumId="0" w15:restartNumberingAfterBreak="0">
     <w:nsid w:val="0139047F"/>
     <w:multiLevelType w:val="multilevel"/>

--- a/Резюме Герасимов Дмитрий.docx
+++ b/Резюме Герасимов Дмитрий.docx
@@ -123,38 +123,56 @@
           <w:tab w:val="left" w:pos="5980"/>
         </w:tabs>
         <w:ind w:right="142"/>
-      </w:pPr>
-      <w:r>
         <w:rPr>
           <w:lang w:val="ru-RU"/>
         </w:rPr>
+      </w:pPr>
+      <w:r>
+        <w:rPr>
+          <w:lang w:val="ru-RU"/>
+        </w:rPr>
         <w:t>Е</w:t>
       </w:r>
       <w:r>
+        <w:rPr>
+          <w:lang w:val="ru-RU"/>
+        </w:rPr>
         <w:t>-</w:t>
       </w:r>
       <w:r>
         <w:t>mail</w:t>
       </w:r>
       <w:r>
+        <w:rPr>
+          <w:lang w:val="ru-RU"/>
+        </w:rPr>
         <w:t xml:space="preserve">: </w:t>
       </w:r>
       <w:r>
         <w:t>dmakger</w:t>
       </w:r>
       <w:r>
+        <w:rPr>
+          <w:lang w:val="ru-RU"/>
+        </w:rPr>
         <w:t>@</w:t>
       </w:r>
       <w:r>
         <w:t>yandex</w:t>
       </w:r>
       <w:r>
+        <w:rPr>
+          <w:lang w:val="ru-RU"/>
+        </w:rPr>
         <w:t>.</w:t>
       </w:r>
       <w:r>
         <w:t>ru</w:t>
       </w:r>
       <w:r>
+        <w:rPr>
+          <w:lang w:val="ru-RU"/>
+        </w:rPr>
         <w:tab/>
       </w:r>
     </w:p>
@@ -175,6 +193,7 @@
         <w:rPr>
           <w:rStyle w:val="Internetlink"/>
           <w:u w:val="none"/>
+          <w:lang w:val="ru-RU"/>
         </w:rPr>
         <w:tab/>
       </w:r>
@@ -196,14 +215,12 @@
         <w:t xml:space="preserve">: </w:t>
       </w:r>
       <w:hyperlink r:id="rId7" w:history="1">
-        <w:proofErr w:type="spellStart"/>
         <w:r>
           <w:rPr>
             <w:rStyle w:val="ae"/>
           </w:rPr>
           <w:t>github</w:t>
         </w:r>
-        <w:proofErr w:type="spellEnd"/>
         <w:r>
           <w:rPr>
             <w:rStyle w:val="ae"/>
@@ -528,7 +545,6 @@
         </w:rPr>
         <w:t xml:space="preserve"> </w:t>
       </w:r>
-      <w:proofErr w:type="spellStart"/>
       <w:r>
         <w:rPr>
           <w:b w:val="0"/>
@@ -539,7 +555,6 @@
         </w:rPr>
         <w:t>NuxtJS</w:t>
       </w:r>
-      <w:proofErr w:type="spellEnd"/>
       <w:r>
         <w:rPr>
           <w:b w:val="0"/>
@@ -609,29 +624,7 @@
           <w:szCs w:val="24"/>
           <w:u w:val="none"/>
         </w:rPr>
-        <w:t xml:space="preserve"> Использование системы </w:t>
-      </w:r>
-      <w:proofErr w:type="spellStart"/>
-      <w:r>
-        <w:rPr>
-          <w:b w:val="0"/>
-          <w:bCs w:val="0"/>
-          <w:sz w:val="24"/>
-          <w:szCs w:val="24"/>
-          <w:u w:val="none"/>
-        </w:rPr>
-        <w:t>Git</w:t>
-      </w:r>
-      <w:proofErr w:type="spellEnd"/>
-      <w:r>
-        <w:rPr>
-          <w:b w:val="0"/>
-          <w:bCs w:val="0"/>
-          <w:sz w:val="24"/>
-          <w:szCs w:val="24"/>
-          <w:u w:val="none"/>
-        </w:rPr>
-        <w:t xml:space="preserve"> для собственных проектов. Умение работать с VK API</w:t>
+        <w:t xml:space="preserve"> Использование системы Git для собственных проектов. Умение работать с VK API</w:t>
       </w:r>
       <w:r>
         <w:rPr>
@@ -1594,7 +1587,6 @@
           </w:rPr>
           <w:t>«</w:t>
         </w:r>
-        <w:proofErr w:type="spellStart"/>
         <w:r>
           <w:rPr>
             <w:rStyle w:val="ae"/>
@@ -1606,7 +1598,6 @@
           </w:rPr>
           <w:t>Roflan</w:t>
         </w:r>
-        <w:proofErr w:type="spellEnd"/>
         <w:r>
           <w:rPr>
             <w:rStyle w:val="ae"/>
@@ -1687,7 +1678,6 @@
           </w:rPr>
           <w:t>«</w:t>
         </w:r>
-        <w:proofErr w:type="spellStart"/>
         <w:r>
           <w:rPr>
             <w:rStyle w:val="ae"/>
@@ -1699,7 +1689,6 @@
           </w:rPr>
           <w:t>HelperDoc</w:t>
         </w:r>
-        <w:proofErr w:type="spellEnd"/>
         <w:r>
           <w:rPr>
             <w:rStyle w:val="ae"/>
@@ -1719,29 +1708,7 @@
           <w:szCs w:val="24"/>
           <w:u w:val="none"/>
         </w:rPr>
-        <w:t xml:space="preserve"> с возможностью </w:t>
-      </w:r>
-      <w:proofErr w:type="spellStart"/>
-      <w:r>
-        <w:rPr>
-          <w:b w:val="0"/>
-          <w:bCs w:val="0"/>
-          <w:sz w:val="24"/>
-          <w:szCs w:val="24"/>
-          <w:u w:val="none"/>
-        </w:rPr>
-        <w:t>парсинга</w:t>
-      </w:r>
-      <w:proofErr w:type="spellEnd"/>
-      <w:r>
-        <w:rPr>
-          <w:b w:val="0"/>
-          <w:bCs w:val="0"/>
-          <w:sz w:val="24"/>
-          <w:szCs w:val="24"/>
-          <w:u w:val="none"/>
-        </w:rPr>
-        <w:t xml:space="preserve"> </w:t>
+        <w:t xml:space="preserve"> с возможностью парсинга </w:t>
       </w:r>
       <w:r>
         <w:rPr>
@@ -1974,7 +1941,6 @@
           </w:rPr>
           <w:t>«</w:t>
         </w:r>
-        <w:proofErr w:type="spellStart"/>
         <w:r>
           <w:rPr>
             <w:rStyle w:val="ae"/>
@@ -1986,7 +1952,6 @@
           </w:rPr>
           <w:t>Roflan</w:t>
         </w:r>
-        <w:proofErr w:type="spellEnd"/>
         <w:r>
           <w:rPr>
             <w:rStyle w:val="ae"/>
@@ -2124,27 +2089,7 @@
           <w:szCs w:val="24"/>
           <w:u w:val="none"/>
         </w:rPr>
-        <w:t xml:space="preserve">МБОУ Щелковская Гимназия, на настоящий момент МАОУ Щелковская Гимназия </w:t>
-      </w:r>
-      <w:proofErr w:type="spellStart"/>
-      <w:r>
-        <w:rPr>
-          <w:b w:val="0"/>
-          <w:sz w:val="24"/>
-          <w:szCs w:val="24"/>
-          <w:u w:val="none"/>
-        </w:rPr>
-        <w:t>Гощ</w:t>
-      </w:r>
-      <w:proofErr w:type="spellEnd"/>
-      <w:r>
-        <w:rPr>
-          <w:b w:val="0"/>
-          <w:sz w:val="24"/>
-          <w:szCs w:val="24"/>
-          <w:u w:val="none"/>
-        </w:rPr>
-        <w:t xml:space="preserve">, получил основное общее образование. </w:t>
+        <w:t xml:space="preserve">МБОУ Щелковская Гимназия, на настоящий момент МАОУ Щелковская Гимназия Гощ, получил основное общее образование. </w:t>
       </w:r>
     </w:p>
     <w:p>
@@ -2505,7 +2450,6 @@
         </w:rPr>
         <w:t xml:space="preserve">. </w:t>
       </w:r>
-      <w:proofErr w:type="spellStart"/>
       <w:r>
         <w:rPr>
           <w:b w:val="0"/>
@@ -2517,7 +2461,6 @@
         </w:rPr>
         <w:t>Waytoa</w:t>
       </w:r>
-      <w:proofErr w:type="spellEnd"/>
       <w:r>
         <w:rPr>
           <w:b w:val="0"/>
@@ -2537,6 +2480,298 @@
           <w:u w:val="none"/>
         </w:rPr>
         <w:t>Февраль 2023 – по сегодняшний день</w:t>
+      </w:r>
+    </w:p>
+    <w:p>
+      <w:pPr>
+        <w:pStyle w:val="2"/>
+        <w:keepNext w:val="0"/>
+        <w:keepLines/>
+        <w:widowControl w:val="0"/>
+        <w:spacing w:before="240" w:after="0"/>
+        <w:jc w:val="left"/>
+      </w:pPr>
+      <w:r>
+        <w:rPr>
+          <w:sz w:val="28"/>
+          <w:szCs w:val="28"/>
+        </w:rPr>
+        <w:t>Регалии</w:t>
+      </w:r>
+    </w:p>
+    <w:p>
+      <w:pPr>
+        <w:pStyle w:val="2"/>
+        <w:keepNext w:val="0"/>
+        <w:keepLines/>
+        <w:widowControl w:val="0"/>
+        <w:numPr>
+          <w:ilvl w:val="0"/>
+          <w:numId w:val="16"/>
+        </w:numPr>
+        <w:spacing w:before="240" w:after="0"/>
+        <w:rPr>
+          <w:b w:val="0"/>
+          <w:bCs w:val="0"/>
+          <w:sz w:val="24"/>
+          <w:szCs w:val="24"/>
+          <w:u w:val="none"/>
+        </w:rPr>
+      </w:pPr>
+      <w:r>
+        <w:rPr>
+          <w:b w:val="0"/>
+          <w:bCs w:val="0"/>
+          <w:sz w:val="24"/>
+          <w:szCs w:val="24"/>
+          <w:u w:val="none"/>
+          <w:lang w:val="en-US"/>
+        </w:rPr>
+        <w:t>Cup</w:t>
+      </w:r>
+      <w:r>
+        <w:rPr>
+          <w:b w:val="0"/>
+          <w:bCs w:val="0"/>
+          <w:sz w:val="24"/>
+          <w:szCs w:val="24"/>
+          <w:u w:val="none"/>
+        </w:rPr>
+        <w:t xml:space="preserve"> </w:t>
+      </w:r>
+      <w:r>
+        <w:rPr>
+          <w:b w:val="0"/>
+          <w:bCs w:val="0"/>
+          <w:sz w:val="24"/>
+          <w:szCs w:val="24"/>
+          <w:u w:val="none"/>
+          <w:lang w:val="en-US"/>
+        </w:rPr>
+        <w:t>IT</w:t>
+      </w:r>
+      <w:r>
+        <w:rPr>
+          <w:b w:val="0"/>
+          <w:bCs w:val="0"/>
+          <w:sz w:val="24"/>
+          <w:szCs w:val="24"/>
+          <w:u w:val="none"/>
+        </w:rPr>
+        <w:t xml:space="preserve"> 2023 (</w:t>
+      </w:r>
+      <w:r>
+        <w:rPr>
+          <w:b w:val="0"/>
+          <w:bCs w:val="0"/>
+          <w:sz w:val="24"/>
+          <w:szCs w:val="24"/>
+          <w:u w:val="none"/>
+        </w:rPr>
+        <w:t>Продуктовая секция</w:t>
+      </w:r>
+      <w:r>
+        <w:rPr>
+          <w:b w:val="0"/>
+          <w:bCs w:val="0"/>
+          <w:sz w:val="24"/>
+          <w:szCs w:val="24"/>
+          <w:u w:val="none"/>
+        </w:rPr>
+        <w:t>)</w:t>
+      </w:r>
+      <w:r>
+        <w:rPr>
+          <w:b w:val="0"/>
+          <w:bCs w:val="0"/>
+          <w:sz w:val="24"/>
+          <w:szCs w:val="24"/>
+          <w:u w:val="none"/>
+        </w:rPr>
+        <w:t xml:space="preserve"> –</w:t>
+      </w:r>
+      <w:r>
+        <w:rPr>
+          <w:b w:val="0"/>
+          <w:bCs w:val="0"/>
+          <w:sz w:val="24"/>
+          <w:szCs w:val="24"/>
+          <w:u w:val="none"/>
+        </w:rPr>
+        <w:t xml:space="preserve"> </w:t>
+      </w:r>
+      <w:r>
+        <w:rPr>
+          <w:b w:val="0"/>
+          <w:bCs w:val="0"/>
+          <w:sz w:val="24"/>
+          <w:szCs w:val="24"/>
+          <w:u w:val="none"/>
+        </w:rPr>
+        <w:t xml:space="preserve">1 место (Команда: </w:t>
+      </w:r>
+      <w:r>
+        <w:rPr>
+          <w:b w:val="0"/>
+          <w:bCs w:val="0"/>
+          <w:sz w:val="24"/>
+          <w:szCs w:val="24"/>
+          <w:u w:val="none"/>
+          <w:lang w:val="en-US"/>
+        </w:rPr>
+        <w:t>Procasetination</w:t>
+      </w:r>
+      <w:r>
+        <w:rPr>
+          <w:b w:val="0"/>
+          <w:bCs w:val="0"/>
+          <w:sz w:val="24"/>
+          <w:szCs w:val="24"/>
+          <w:u w:val="none"/>
+        </w:rPr>
+        <w:t>)</w:t>
+      </w:r>
+    </w:p>
+    <w:p>
+      <w:pPr>
+        <w:pStyle w:val="2"/>
+        <w:keepNext w:val="0"/>
+        <w:keepLines/>
+        <w:widowControl w:val="0"/>
+        <w:numPr>
+          <w:ilvl w:val="0"/>
+          <w:numId w:val="16"/>
+        </w:numPr>
+        <w:spacing w:before="240" w:after="0"/>
+        <w:rPr>
+          <w:b w:val="0"/>
+          <w:bCs w:val="0"/>
+          <w:sz w:val="24"/>
+          <w:szCs w:val="24"/>
+          <w:u w:val="none"/>
+        </w:rPr>
+      </w:pPr>
+      <w:r>
+        <w:rPr>
+          <w:b w:val="0"/>
+          <w:bCs w:val="0"/>
+          <w:sz w:val="24"/>
+          <w:szCs w:val="24"/>
+          <w:u w:val="none"/>
+        </w:rPr>
+        <w:t xml:space="preserve">Туннельный акселератор 2022 – Финалист (Команда: </w:t>
+      </w:r>
+      <w:r>
+        <w:rPr>
+          <w:b w:val="0"/>
+          <w:bCs w:val="0"/>
+          <w:sz w:val="24"/>
+          <w:szCs w:val="24"/>
+          <w:u w:val="none"/>
+          <w:lang w:val="en-US"/>
+        </w:rPr>
+        <w:t>FUJI</w:t>
+      </w:r>
+      <w:r>
+        <w:rPr>
+          <w:b w:val="0"/>
+          <w:bCs w:val="0"/>
+          <w:sz w:val="24"/>
+          <w:szCs w:val="24"/>
+          <w:u w:val="none"/>
+        </w:rPr>
+        <w:t>)</w:t>
+      </w:r>
+    </w:p>
+    <w:p>
+      <w:pPr>
+        <w:pStyle w:val="2"/>
+        <w:keepNext w:val="0"/>
+        <w:keepLines/>
+        <w:widowControl w:val="0"/>
+        <w:numPr>
+          <w:ilvl w:val="0"/>
+          <w:numId w:val="16"/>
+        </w:numPr>
+        <w:spacing w:before="240" w:after="0"/>
+        <w:rPr>
+          <w:b w:val="0"/>
+          <w:bCs w:val="0"/>
+          <w:sz w:val="24"/>
+          <w:szCs w:val="24"/>
+          <w:u w:val="none"/>
+        </w:rPr>
+      </w:pPr>
+      <w:r>
+        <w:rPr>
+          <w:b w:val="0"/>
+          <w:bCs w:val="0"/>
+          <w:sz w:val="24"/>
+          <w:szCs w:val="24"/>
+          <w:u w:val="none"/>
+        </w:rPr>
+        <w:t>VII Ежегодной научной конференции обучающихся среднего профессионального образования «Технологического университета» «Старт в науку: актуальные вопросы техники и технологий»</w:t>
+      </w:r>
+      <w:r>
+        <w:rPr>
+          <w:b w:val="0"/>
+          <w:bCs w:val="0"/>
+          <w:sz w:val="24"/>
+          <w:szCs w:val="24"/>
+          <w:u w:val="none"/>
+        </w:rPr>
+        <w:t xml:space="preserve"> – 3 место</w:t>
+      </w:r>
+    </w:p>
+    <w:p>
+      <w:pPr>
+        <w:pStyle w:val="2"/>
+        <w:keepNext w:val="0"/>
+        <w:keepLines/>
+        <w:widowControl w:val="0"/>
+        <w:numPr>
+          <w:ilvl w:val="0"/>
+          <w:numId w:val="16"/>
+        </w:numPr>
+        <w:spacing w:before="240" w:after="0"/>
+        <w:rPr>
+          <w:b w:val="0"/>
+          <w:bCs w:val="0"/>
+          <w:sz w:val="24"/>
+          <w:szCs w:val="24"/>
+          <w:u w:val="none"/>
+        </w:rPr>
+      </w:pPr>
+      <w:r>
+        <w:rPr>
+          <w:b w:val="0"/>
+          <w:bCs w:val="0"/>
+          <w:sz w:val="24"/>
+          <w:szCs w:val="24"/>
+          <w:u w:val="none"/>
+          <w:lang w:val="en-US"/>
+        </w:rPr>
+        <w:t>XLI</w:t>
+      </w:r>
+      <w:r>
+        <w:rPr>
+          <w:b w:val="0"/>
+          <w:bCs w:val="0"/>
+          <w:sz w:val="24"/>
+          <w:szCs w:val="24"/>
+          <w:u w:val="none"/>
+        </w:rPr>
+        <w:t xml:space="preserve"> </w:t>
+      </w:r>
+      <w:r>
+        <w:rPr>
+          <w:b w:val="0"/>
+          <w:bCs w:val="0"/>
+          <w:sz w:val="24"/>
+          <w:szCs w:val="24"/>
+          <w:u w:val="none"/>
+        </w:rPr>
+        <w:t>Всероссийский молодежный конкурс иследовательских работ и инженерных проектов «Космос» памяти лётчика-космонавта А.А. Сереброва – Финалист</w:t>
       </w:r>
     </w:p>
     <w:sectPr>
@@ -3783,6 +4018,119 @@
       <w:pPr>
         <w:ind w:left="6480" w:hanging="360"/>
       </w:pPr>
+    </w:lvl>
+  </w:abstractNum>
+  <w:abstractNum w:abstractNumId="14" w15:restartNumberingAfterBreak="0">
+    <w:nsid w:val="710511D5"/>
+    <w:multiLevelType w:val="hybridMultilevel"/>
+    <w:tmpl w:val="964EBED0"/>
+    <w:lvl w:ilvl="0" w:tplc="04190001">
+      <w:start w:val="1"/>
+      <w:numFmt w:val="bullet"/>
+      <w:lvlText w:val=""/>
+      <w:lvlJc w:val="left"/>
+      <w:pPr>
+        <w:ind w:left="720" w:hanging="360"/>
+      </w:pPr>
+      <w:rPr>
+        <w:rFonts w:ascii="Symbol" w:hAnsi="Symbol" w:hint="default"/>
+      </w:rPr>
+    </w:lvl>
+    <w:lvl w:ilvl="1" w:tplc="04190003" w:tentative="1">
+      <w:start w:val="1"/>
+      <w:numFmt w:val="bullet"/>
+      <w:lvlText w:val="o"/>
+      <w:lvlJc w:val="left"/>
+      <w:pPr>
+        <w:ind w:left="1440" w:hanging="360"/>
+      </w:pPr>
+      <w:rPr>
+        <w:rFonts w:ascii="Courier New" w:hAnsi="Courier New" w:cs="Courier New" w:hint="default"/>
+      </w:rPr>
+    </w:lvl>
+    <w:lvl w:ilvl="2" w:tplc="04190005" w:tentative="1">
+      <w:start w:val="1"/>
+      <w:numFmt w:val="bullet"/>
+      <w:lvlText w:val=""/>
+      <w:lvlJc w:val="left"/>
+      <w:pPr>
+        <w:ind w:left="2160" w:hanging="360"/>
+      </w:pPr>
+      <w:rPr>
+        <w:rFonts w:ascii="Wingdings" w:hAnsi="Wingdings" w:hint="default"/>
+      </w:rPr>
+    </w:lvl>
+    <w:lvl w:ilvl="3" w:tplc="04190001" w:tentative="1">
+      <w:start w:val="1"/>
+      <w:numFmt w:val="bullet"/>
+      <w:lvlText w:val=""/>
+      <w:lvlJc w:val="left"/>
+      <w:pPr>
+        <w:ind w:left="2880" w:hanging="360"/>
+      </w:pPr>
+      <w:rPr>
+        <w:rFonts w:ascii="Symbol" w:hAnsi="Symbol" w:hint="default"/>
+      </w:rPr>
+    </w:lvl>
+    <w:lvl w:ilvl="4" w:tplc="04190003" w:tentative="1">
+      <w:start w:val="1"/>
+      <w:numFmt w:val="bullet"/>
+      <w:lvlText w:val="o"/>
+      <w:lvlJc w:val="left"/>
+      <w:pPr>
+        <w:ind w:left="3600" w:hanging="360"/>
+      </w:pPr>
+      <w:rPr>
+        <w:rFonts w:ascii="Courier New" w:hAnsi="Courier New" w:cs="Courier New" w:hint="default"/>
+      </w:rPr>
+    </w:lvl>
+    <w:lvl w:ilvl="5" w:tplc="04190005" w:tentative="1">
+      <w:start w:val="1"/>
+      <w:numFmt w:val="bullet"/>
+      <w:lvlText w:val=""/>
+      <w:lvlJc w:val="left"/>
+      <w:pPr>
+        <w:ind w:left="4320" w:hanging="360"/>
+      </w:pPr>
+      <w:rPr>
+        <w:rFonts w:ascii="Wingdings" w:hAnsi="Wingdings" w:hint="default"/>
+      </w:rPr>
+    </w:lvl>
+    <w:lvl w:ilvl="6" w:tplc="04190001" w:tentative="1">
+      <w:start w:val="1"/>
+      <w:numFmt w:val="bullet"/>
+      <w:lvlText w:val=""/>
+      <w:lvlJc w:val="left"/>
+      <w:pPr>
+        <w:ind w:left="5040" w:hanging="360"/>
+      </w:pPr>
+      <w:rPr>
+        <w:rFonts w:ascii="Symbol" w:hAnsi="Symbol" w:hint="default"/>
+      </w:rPr>
+    </w:lvl>
+    <w:lvl w:ilvl="7" w:tplc="04190003" w:tentative="1">
+      <w:start w:val="1"/>
+      <w:numFmt w:val="bullet"/>
+      <w:lvlText w:val="o"/>
+      <w:lvlJc w:val="left"/>
+      <w:pPr>
+        <w:ind w:left="5760" w:hanging="360"/>
+      </w:pPr>
+      <w:rPr>
+        <w:rFonts w:ascii="Courier New" w:hAnsi="Courier New" w:cs="Courier New" w:hint="default"/>
+      </w:rPr>
+    </w:lvl>
+    <w:lvl w:ilvl="8" w:tplc="04190005" w:tentative="1">
+      <w:start w:val="1"/>
+      <w:numFmt w:val="bullet"/>
+      <w:lvlText w:val=""/>
+      <w:lvlJc w:val="left"/>
+      <w:pPr>
+        <w:ind w:left="6480" w:hanging="360"/>
+      </w:pPr>
+      <w:rPr>
+        <w:rFonts w:ascii="Wingdings" w:hAnsi="Wingdings" w:hint="default"/>
+      </w:rPr>
     </w:lvl>
   </w:abstractNum>
   <w:num w:numId="1" w16cid:durableId="2063559706">
@@ -3829,6 +4177,9 @@
   </w:num>
   <w:num w:numId="15" w16cid:durableId="295574003">
     <w:abstractNumId w:val="1"/>
+  </w:num>
+  <w:num w:numId="16" w16cid:durableId="777411305">
+    <w:abstractNumId w:val="14"/>
   </w:num>
 </w:numbering>
 </file>
